--- a/Report/Report - Word Document.docx
+++ b/Report/Report - Word Document.docx
@@ -438,8 +438,6 @@
         </w:rPr>
         <w:t>References</w:t>
       </w:r>
-      <w:bookmarkStart w:id="0" w:name="_GoBack"/>
-      <w:bookmarkEnd w:id="0"/>
     </w:p>
     <w:p>
       <w:pPr>
@@ -646,7 +644,44 @@
           <w:sz w:val="18"/>
           <w:szCs w:val="18"/>
         </w:rPr>
-        <w:t>https://www.pngguru.com/free-transparent-background-png-clipart-ixalv</w:t>
+        <w:t>https://www.pngguru.com/free-transparent-background-png-clipart-ixalv - whisky.png</w:t>
+      </w:r>
+    </w:p>
+    <w:p>
+      <w:pPr>
+        <w:rPr>
+          <w:sz w:val="18"/>
+          <w:szCs w:val="18"/>
+        </w:rPr>
+      </w:pPr>
+      <w:r>
+        <w:rPr>
+          <w:sz w:val="18"/>
+          <w:szCs w:val="18"/>
+        </w:rPr>
+        <w:t>https://www.pngguru.com/free-transparent-background-png-clipart-amxhe</w:t>
+      </w:r>
+      <w:r>
+        <w:rPr>
+          <w:sz w:val="18"/>
+          <w:szCs w:val="18"/>
+        </w:rPr>
+        <w:t xml:space="preserve"> - lager.png</w:t>
+      </w:r>
+    </w:p>
+    <w:p>
+      <w:pPr>
+        <w:rPr>
+          <w:sz w:val="18"/>
+          <w:szCs w:val="18"/>
+        </w:rPr>
+      </w:pPr>
+      <w:r>
+        <w:rPr>
+          <w:sz w:val="18"/>
+          <w:szCs w:val="18"/>
+        </w:rPr>
+        <w:t>https://www.hiclipart.com/free-transparent-background-png-clipart-nohjq</w:t>
       </w:r>
       <w:r>
         <w:rPr>
@@ -660,7 +695,7 @@
           <w:sz w:val="18"/>
           <w:szCs w:val="18"/>
         </w:rPr>
-        <w:t>- whisky.png</w:t>
+        <w:t>- cider.png</w:t>
       </w:r>
     </w:p>
     <w:p>
@@ -682,6 +717,41 @@
           <w:sz w:val="18"/>
           <w:szCs w:val="18"/>
         </w:rPr>
+        <w:t xml:space="preserve"> -</w:t>
+      </w:r>
+      <w:r>
+        <w:rPr>
+          <w:sz w:val="18"/>
+          <w:szCs w:val="18"/>
+        </w:rPr>
+        <w:t xml:space="preserve"> error.png</w:t>
+      </w:r>
+      <w:r>
+        <w:rPr>
+          <w:sz w:val="18"/>
+          <w:szCs w:val="18"/>
+        </w:rPr>
+        <w:br/>
+      </w:r>
+      <w:r>
+        <w:rPr>
+          <w:sz w:val="18"/>
+          <w:szCs w:val="18"/>
+        </w:rPr>
+        <w:br/>
+      </w:r>
+      <w:r>
+        <w:rPr>
+          <w:sz w:val="18"/>
+          <w:szCs w:val="18"/>
+        </w:rPr>
+        <w:t>https://github.com/mitchtabian/ListViews</w:t>
+      </w:r>
+      <w:r>
+        <w:rPr>
+          <w:sz w:val="18"/>
+          <w:szCs w:val="18"/>
+        </w:rPr>
         <w:t xml:space="preserve"> </w:t>
       </w:r>
       <w:r>
@@ -689,41 +759,6 @@
           <w:sz w:val="18"/>
           <w:szCs w:val="18"/>
         </w:rPr>
-        <w:t xml:space="preserve"> - error.png</w:t>
-      </w:r>
-      <w:r>
-        <w:rPr>
-          <w:sz w:val="18"/>
-          <w:szCs w:val="18"/>
-        </w:rPr>
-        <w:br/>
-      </w:r>
-      <w:r>
-        <w:rPr>
-          <w:sz w:val="18"/>
-          <w:szCs w:val="18"/>
-        </w:rPr>
-        <w:br/>
-      </w:r>
-      <w:r>
-        <w:rPr>
-          <w:sz w:val="18"/>
-          <w:szCs w:val="18"/>
-        </w:rPr>
-        <w:t>https://github.com/mitchtabian/ListViews</w:t>
-      </w:r>
-      <w:r>
-        <w:rPr>
-          <w:sz w:val="18"/>
-          <w:szCs w:val="18"/>
-        </w:rPr>
-        <w:t xml:space="preserve"> </w:t>
-      </w:r>
-      <w:r>
-        <w:rPr>
-          <w:sz w:val="18"/>
-          <w:szCs w:val="18"/>
-        </w:rPr>
         <w:t xml:space="preserve">- Layout </w:t>
       </w:r>
       <w:r>
@@ -806,6 +841,8 @@
         </w:rPr>
         <w:t xml:space="preserve">. </w:t>
       </w:r>
+      <w:bookmarkStart w:id="0" w:name="_GoBack"/>
+      <w:bookmarkEnd w:id="0"/>
     </w:p>
     <w:sectPr>
       <w:pgSz w:w="11900" w:h="16840"/>
@@ -1432,6 +1469,7 @@
   <w:style w:type="character" w:default="1" w:styleId="DefaultParagraphFont">
     <w:name w:val="Default Paragraph Font"/>
     <w:uiPriority w:val="1"/>
+    <w:semiHidden/>
     <w:unhideWhenUsed/>
   </w:style>
   <w:style w:type="table" w:default="1" w:styleId="TableNormal">
@@ -1915,7 +1953,7 @@
 </file>
 
 <file path=customXml/itemProps1.xml><?xml version="1.0" encoding="utf-8"?>
-<ds:datastoreItem xmlns:ds="http://schemas.openxmlformats.org/officeDocument/2006/customXml" ds:itemID="{6033B218-3F6E-D54F-A471-CB27B930F8B1}">
+<ds:datastoreItem xmlns:ds="http://schemas.openxmlformats.org/officeDocument/2006/customXml" ds:itemID="{768E625B-9A7D-FC41-A1F5-69B51A7A6431}">
   <ds:schemaRefs>
     <ds:schemaRef ds:uri="http://schemas.openxmlformats.org/officeDocument/2006/bibliography"/>
   </ds:schemaRefs>

--- a/Report/Report - Word Document.docx
+++ b/Report/Report - Word Document.docx
@@ -2,52 +2,6 @@
 <file path=word/document.xml><?xml version="1.0" encoding="utf-8"?>
 <w:document xmlns:wpc="http://schemas.microsoft.com/office/word/2010/wordprocessingCanvas" xmlns:cx="http://schemas.microsoft.com/office/drawing/2014/chartex" xmlns:cx1="http://schemas.microsoft.com/office/drawing/2015/9/8/chartex" xmlns:cx2="http://schemas.microsoft.com/office/drawing/2015/10/21/chartex" xmlns:cx3="http://schemas.microsoft.com/office/drawing/2016/5/9/chartex" xmlns:cx4="http://schemas.microsoft.com/office/drawing/2016/5/10/chartex" xmlns:cx5="http://schemas.microsoft.com/office/drawing/2016/5/11/chartex" xmlns:cx6="http://schemas.microsoft.com/office/drawing/2016/5/12/chartex" xmlns:cx7="http://schemas.microsoft.com/office/drawing/2016/5/13/chartex" xmlns:cx8="http://schemas.microsoft.com/office/drawing/2016/5/14/chartex" xmlns:mc="http://schemas.openxmlformats.org/markup-compatibility/2006" xmlns:aink="http://schemas.microsoft.com/office/drawing/2016/ink" xmlns:am3d="http://schemas.microsoft.com/office/drawing/2017/model3d" xmlns:o="urn:schemas-microsoft-com:office:office" xmlns:r="http://schemas.openxmlformats.org/officeDocument/2006/relationships" xmlns:m="http://schemas.openxmlformats.org/officeDocument/2006/math" xmlns:v="urn:schemas-microsoft-com:vml" xmlns:wp14="http://schemas.microsoft.com/office/word/2010/wordprocessingDrawing" xmlns:wp="http://schemas.openxmlformats.org/drawingml/2006/wordprocessingDrawing" xmlns:w10="urn:schemas-microsoft-com:office:word" xmlns:w="http://schemas.openxmlformats.org/wordprocessingml/2006/main" xmlns:w14="http://schemas.microsoft.com/office/word/2010/wordml" xmlns:w15="http://schemas.microsoft.com/office/word/2012/wordml" xmlns:w16cid="http://schemas.microsoft.com/office/word/2016/wordml/cid" xmlns:w16se="http://schemas.microsoft.com/office/word/2015/wordml/symex" xmlns:wpg="http://schemas.microsoft.com/office/word/2010/wordprocessingGroup" xmlns:wpi="http://schemas.microsoft.com/office/word/2010/wordprocessingInk" xmlns:wne="http://schemas.microsoft.com/office/word/2006/wordml" xmlns:wps="http://schemas.microsoft.com/office/word/2010/wordprocessingShape" mc:Ignorable="w14 w15 w16se w16cid wp14">
   <w:body>
-    <w:p>
-      <w:pPr>
-        <w:pStyle w:val="Title"/>
-        <w:jc w:val="center"/>
-        <w:rPr>
-          <w:rFonts w:ascii="Roboto Light" w:hAnsi="Roboto Light"/>
-          <w:sz w:val="40"/>
-          <w:szCs w:val="40"/>
-        </w:rPr>
-      </w:pPr>
-      <w:r>
-        <w:rPr>
-          <w:rFonts w:ascii="Roboto Light" w:hAnsi="Roboto Light"/>
-          <w:sz w:val="40"/>
-          <w:szCs w:val="40"/>
-        </w:rPr>
-        <w:t xml:space="preserve">Mobile Applications Development </w:t>
-      </w:r>
-      <w:r>
-        <w:rPr>
-          <w:rFonts w:ascii="Roboto Light" w:hAnsi="Roboto Light"/>
-          <w:sz w:val="40"/>
-          <w:szCs w:val="40"/>
-        </w:rPr>
-        <w:t>-</w:t>
-      </w:r>
-      <w:r>
-        <w:rPr>
-          <w:rFonts w:ascii="Roboto Light" w:hAnsi="Roboto Light"/>
-          <w:sz w:val="40"/>
-          <w:szCs w:val="40"/>
-        </w:rPr>
-        <w:t xml:space="preserve"> Coursework Overview</w:t>
-      </w:r>
-    </w:p>
-    <w:p>
-      <w:pPr>
-        <w:pStyle w:val="Title"/>
-        <w:jc w:val="center"/>
-        <w:rPr>
-          <w:rFonts w:ascii="Roboto Light" w:hAnsi="Roboto Light"/>
-          <w:sz w:val="40"/>
-          <w:szCs w:val="40"/>
-        </w:rPr>
-      </w:pPr>
-    </w:p>
     <w:p>
       <w:pPr>
         <w:pStyle w:val="Heading1"/>
@@ -174,7 +128,13 @@
               <w:jc w:val="center"/>
             </w:pPr>
             <w:r>
-              <w:t>1 in 4 people drink at hazardous/harmful levels (&gt; 14 units per week)</w:t>
+              <w:t xml:space="preserve">1 in 4 people drink at hazardous/harmful levels (&gt; </w:t>
+            </w:r>
+            <w:r>
+              <w:t>20</w:t>
+            </w:r>
+            <w:r>
+              <w:t xml:space="preserve"> units per week)</w:t>
             </w:r>
             <w:r>
               <w:t xml:space="preserve">. </w:t>
@@ -374,17 +334,89 @@
           <w:rFonts w:ascii="Roboto Light" w:hAnsi="Roboto Light"/>
         </w:rPr>
       </w:pPr>
-    </w:p>
-    <w:p>
-      <w:pPr>
-        <w:rPr>
-          <w:rFonts w:eastAsiaTheme="majorEastAsia" w:cstheme="majorBidi"/>
-          <w:color w:val="2F5496" w:themeColor="accent1" w:themeShade="BF"/>
+      <w:r>
+        <w:rPr>
+          <w:rFonts w:ascii="Roboto Light" w:hAnsi="Roboto Light"/>
+        </w:rPr>
+        <w:lastRenderedPageBreak/>
+        <w:br/>
+        <w:t>Software/Application Design</w:t>
+      </w:r>
+    </w:p>
+    <w:p>
+      <w:pPr>
+        <w:pStyle w:val="Heading2"/>
+        <w:rPr>
           <w:sz w:val="32"/>
           <w:szCs w:val="32"/>
         </w:rPr>
       </w:pPr>
       <w:r>
+        <w:rPr>
+          <w:noProof/>
+        </w:rPr>
+        <w:drawing>
+          <wp:anchor distT="0" distB="0" distL="114300" distR="114300" simplePos="0" relativeHeight="251658240" behindDoc="0" locked="0" layoutInCell="1" allowOverlap="1" wp14:anchorId="310063C3" wp14:editId="6A7E17FF">
+            <wp:simplePos x="0" y="0"/>
+            <wp:positionH relativeFrom="column">
+              <wp:posOffset>0</wp:posOffset>
+            </wp:positionH>
+            <wp:positionV relativeFrom="paragraph">
+              <wp:posOffset>304366</wp:posOffset>
+            </wp:positionV>
+            <wp:extent cx="1205726" cy="2454442"/>
+            <wp:effectExtent l="0" t="0" r="1270" b="0"/>
+            <wp:wrapNone/>
+            <wp:docPr id="1" name="Picture 1" descr="The home-page UI wireframe"/>
+            <wp:cNvGraphicFramePr>
+              <a:graphicFrameLocks xmlns:a="http://schemas.openxmlformats.org/drawingml/2006/main" noChangeAspect="1"/>
+            </wp:cNvGraphicFramePr>
+            <a:graphic xmlns:a="http://schemas.openxmlformats.org/drawingml/2006/main">
+              <a:graphicData uri="http://schemas.openxmlformats.org/drawingml/2006/picture">
+                <pic:pic xmlns:pic="http://schemas.openxmlformats.org/drawingml/2006/picture">
+                  <pic:nvPicPr>
+                    <pic:cNvPr id="1" name="Screenshot 2020-02-26 at 11.56.20.png"/>
+                    <pic:cNvPicPr/>
+                  </pic:nvPicPr>
+                  <pic:blipFill>
+                    <a:blip r:embed="rId8" cstate="print">
+                      <a:extLst>
+                        <a:ext uri="{28A0092B-C50C-407E-A947-70E740481C1C}">
+                          <a14:useLocalDpi xmlns:a14="http://schemas.microsoft.com/office/drawing/2010/main" val="0"/>
+                        </a:ext>
+                      </a:extLst>
+                    </a:blip>
+                    <a:stretch>
+                      <a:fillRect/>
+                    </a:stretch>
+                  </pic:blipFill>
+                  <pic:spPr>
+                    <a:xfrm>
+                      <a:off x="0" y="0"/>
+                      <a:ext cx="1215553" cy="2474446"/>
+                    </a:xfrm>
+                    <a:prstGeom prst="rect">
+                      <a:avLst/>
+                    </a:prstGeom>
+                  </pic:spPr>
+                </pic:pic>
+              </a:graphicData>
+            </a:graphic>
+            <wp14:sizeRelH relativeFrom="page">
+              <wp14:pctWidth>0</wp14:pctWidth>
+            </wp14:sizeRelH>
+            <wp14:sizeRelV relativeFrom="page">
+              <wp14:pctHeight>0</wp14:pctHeight>
+            </wp14:sizeRelV>
+          </wp:anchor>
+        </w:drawing>
+      </w:r>
+      <w:r>
+        <w:t>Interface</w:t>
+      </w:r>
+      <w:bookmarkStart w:id="0" w:name="_GoBack"/>
+      <w:bookmarkEnd w:id="0"/>
+      <w:r>
         <w:br w:type="page"/>
       </w:r>
     </w:p>
@@ -395,16 +427,28 @@
           <w:rFonts w:ascii="Roboto Light" w:hAnsi="Roboto Light"/>
         </w:rPr>
       </w:pPr>
-    </w:p>
-    <w:p>
-      <w:pPr>
-        <w:rPr>
-          <w:rFonts w:eastAsiaTheme="majorEastAsia" w:cstheme="majorBidi"/>
-          <w:color w:val="2F5496" w:themeColor="accent1" w:themeShade="BF"/>
-          <w:sz w:val="32"/>
-          <w:szCs w:val="32"/>
-        </w:rPr>
-      </w:pPr>
+      <w:r>
+        <w:rPr>
+          <w:rFonts w:ascii="Roboto Light" w:hAnsi="Roboto Light"/>
+        </w:rPr>
+        <w:lastRenderedPageBreak/>
+        <w:t>Software/Application Implementation</w:t>
+      </w:r>
+    </w:p>
+    <w:p/>
+    <w:p>
+      <w:r>
+        <w:br w:type="page"/>
+      </w:r>
+    </w:p>
+    <w:p>
+      <w:pPr>
+        <w:pStyle w:val="Heading1"/>
+      </w:pPr>
+      <w:r>
+        <w:lastRenderedPageBreak/>
+        <w:t>Evaluation of Final Product &amp; Evaluation</w:t>
+      </w:r>
       <w:r>
         <w:br w:type="page"/>
       </w:r>
@@ -659,14 +703,7 @@
           <w:sz w:val="18"/>
           <w:szCs w:val="18"/>
         </w:rPr>
-        <w:t>https://www.pngguru.com/free-transparent-background-png-clipart-amxhe</w:t>
-      </w:r>
-      <w:r>
-        <w:rPr>
-          <w:sz w:val="18"/>
-          <w:szCs w:val="18"/>
-        </w:rPr>
-        <w:t xml:space="preserve"> - lager.png</w:t>
+        <w:t>https://www.pngguru.com/free-transparent-background-png-clipart-amxhe - lager.png</w:t>
       </w:r>
     </w:p>
     <w:p>
@@ -841,10 +878,10 @@
         </w:rPr>
         <w:t xml:space="preserve">. </w:t>
       </w:r>
-      <w:bookmarkStart w:id="0" w:name="_GoBack"/>
-      <w:bookmarkEnd w:id="0"/>
     </w:p>
     <w:sectPr>
+      <w:headerReference w:type="default" r:id="rId9"/>
+      <w:footerReference w:type="default" r:id="rId10"/>
       <w:pgSz w:w="11900" w:h="16840"/>
       <w:pgMar w:top="720" w:right="720" w:bottom="720" w:left="720" w:header="708" w:footer="708" w:gutter="0"/>
       <w:cols w:space="708"/>
@@ -873,6 +910,28 @@
 </w:endnotes>
 </file>
 
+<file path=word/footer1.xml><?xml version="1.0" encoding="utf-8"?>
+<w:ftr xmlns:wpc="http://schemas.microsoft.com/office/word/2010/wordprocessingCanvas" xmlns:cx="http://schemas.microsoft.com/office/drawing/2014/chartex" xmlns:cx1="http://schemas.microsoft.com/office/drawing/2015/9/8/chartex" xmlns:cx2="http://schemas.microsoft.com/office/drawing/2015/10/21/chartex" xmlns:cx3="http://schemas.microsoft.com/office/drawing/2016/5/9/chartex" xmlns:cx4="http://schemas.microsoft.com/office/drawing/2016/5/10/chartex" xmlns:cx5="http://schemas.microsoft.com/office/drawing/2016/5/11/chartex" xmlns:cx6="http://schemas.microsoft.com/office/drawing/2016/5/12/chartex" xmlns:cx7="http://schemas.microsoft.com/office/drawing/2016/5/13/chartex" xmlns:cx8="http://schemas.microsoft.com/office/drawing/2016/5/14/chartex" xmlns:mc="http://schemas.openxmlformats.org/markup-compatibility/2006" xmlns:aink="http://schemas.microsoft.com/office/drawing/2016/ink" xmlns:am3d="http://schemas.microsoft.com/office/drawing/2017/model3d" xmlns:o="urn:schemas-microsoft-com:office:office" xmlns:r="http://schemas.openxmlformats.org/officeDocument/2006/relationships" xmlns:m="http://schemas.openxmlformats.org/officeDocument/2006/math" xmlns:v="urn:schemas-microsoft-com:vml" xmlns:wp14="http://schemas.microsoft.com/office/word/2010/wordprocessingDrawing" xmlns:wp="http://schemas.openxmlformats.org/drawingml/2006/wordprocessingDrawing" xmlns:w10="urn:schemas-microsoft-com:office:word" xmlns:w="http://schemas.openxmlformats.org/wordprocessingml/2006/main" xmlns:w14="http://schemas.microsoft.com/office/word/2010/wordml" xmlns:w15="http://schemas.microsoft.com/office/word/2012/wordml" xmlns:w16cid="http://schemas.microsoft.com/office/word/2016/wordml/cid" xmlns:w16se="http://schemas.microsoft.com/office/word/2015/wordml/symex" xmlns:wpg="http://schemas.microsoft.com/office/word/2010/wordprocessingGroup" xmlns:wpi="http://schemas.microsoft.com/office/word/2010/wordprocessingInk" xmlns:wne="http://schemas.microsoft.com/office/word/2006/wordml" xmlns:wps="http://schemas.microsoft.com/office/word/2010/wordprocessingShape" mc:Ignorable="w14 w15 w16se w16cid wp14">
+  <w:p>
+    <w:pPr>
+      <w:pStyle w:val="Footer"/>
+    </w:pPr>
+    <w:r>
+      <w:t>Stewart Anderson</w:t>
+    </w:r>
+    <w:r>
+      <w:tab/>
+    </w:r>
+    <w:r>
+      <w:ptab w:relativeTo="margin" w:alignment="right" w:leader="none"/>
+    </w:r>
+    <w:r>
+      <w:t>40345422</w:t>
+    </w:r>
+  </w:p>
+</w:ftr>
+</file>
+
 <file path=word/footnotes.xml><?xml version="1.0" encoding="utf-8"?>
 <w:footnotes xmlns:wpc="http://schemas.microsoft.com/office/word/2010/wordprocessingCanvas" xmlns:cx="http://schemas.microsoft.com/office/drawing/2014/chartex" xmlns:cx1="http://schemas.microsoft.com/office/drawing/2015/9/8/chartex" xmlns:cx2="http://schemas.microsoft.com/office/drawing/2015/10/21/chartex" xmlns:cx3="http://schemas.microsoft.com/office/drawing/2016/5/9/chartex" xmlns:cx4="http://schemas.microsoft.com/office/drawing/2016/5/10/chartex" xmlns:cx5="http://schemas.microsoft.com/office/drawing/2016/5/11/chartex" xmlns:cx6="http://schemas.microsoft.com/office/drawing/2016/5/12/chartex" xmlns:cx7="http://schemas.microsoft.com/office/drawing/2016/5/13/chartex" xmlns:cx8="http://schemas.microsoft.com/office/drawing/2016/5/14/chartex" xmlns:mc="http://schemas.openxmlformats.org/markup-compatibility/2006" xmlns:aink="http://schemas.microsoft.com/office/drawing/2016/ink" xmlns:am3d="http://schemas.microsoft.com/office/drawing/2017/model3d" xmlns:o="urn:schemas-microsoft-com:office:office" xmlns:r="http://schemas.openxmlformats.org/officeDocument/2006/relationships" xmlns:m="http://schemas.openxmlformats.org/officeDocument/2006/math" xmlns:v="urn:schemas-microsoft-com:vml" xmlns:wp14="http://schemas.microsoft.com/office/word/2010/wordprocessingDrawing" xmlns:wp="http://schemas.openxmlformats.org/drawingml/2006/wordprocessingDrawing" xmlns:w10="urn:schemas-microsoft-com:office:word" xmlns:w="http://schemas.openxmlformats.org/wordprocessingml/2006/main" xmlns:w14="http://schemas.microsoft.com/office/word/2010/wordml" xmlns:w15="http://schemas.microsoft.com/office/word/2012/wordml" xmlns:w16cid="http://schemas.microsoft.com/office/word/2016/wordml/cid" xmlns:w16se="http://schemas.microsoft.com/office/word/2015/wordml/symex" xmlns:wpg="http://schemas.microsoft.com/office/word/2010/wordprocessingGroup" xmlns:wpi="http://schemas.microsoft.com/office/word/2010/wordprocessingInk" xmlns:wne="http://schemas.microsoft.com/office/word/2006/wordml" xmlns:wps="http://schemas.microsoft.com/office/word/2010/wordprocessingShape" mc:Ignorable="w14 w15 w16se w16cid wp14">
   <w:footnote w:type="separator" w:id="-1">
@@ -903,9 +962,44 @@
       <w:r>
         <w:t xml:space="preserve"> Scottish Certificate for Personal License Holders</w:t>
       </w:r>
+      <w:r>
+        <w:t xml:space="preserve"> – Is a recognised SQA qualification which allows you to legally train staff to work behind a bar and supervise &amp; authorise the sale of alcohol on licensed premises. </w:t>
+      </w:r>
     </w:p>
   </w:footnote>
 </w:footnotes>
+</file>
+
+<file path=word/header1.xml><?xml version="1.0" encoding="utf-8"?>
+<w:hdr xmlns:wpc="http://schemas.microsoft.com/office/word/2010/wordprocessingCanvas" xmlns:cx="http://schemas.microsoft.com/office/drawing/2014/chartex" xmlns:cx1="http://schemas.microsoft.com/office/drawing/2015/9/8/chartex" xmlns:cx2="http://schemas.microsoft.com/office/drawing/2015/10/21/chartex" xmlns:cx3="http://schemas.microsoft.com/office/drawing/2016/5/9/chartex" xmlns:cx4="http://schemas.microsoft.com/office/drawing/2016/5/10/chartex" xmlns:cx5="http://schemas.microsoft.com/office/drawing/2016/5/11/chartex" xmlns:cx6="http://schemas.microsoft.com/office/drawing/2016/5/12/chartex" xmlns:cx7="http://schemas.microsoft.com/office/drawing/2016/5/13/chartex" xmlns:cx8="http://schemas.microsoft.com/office/drawing/2016/5/14/chartex" xmlns:mc="http://schemas.openxmlformats.org/markup-compatibility/2006" xmlns:aink="http://schemas.microsoft.com/office/drawing/2016/ink" xmlns:am3d="http://schemas.microsoft.com/office/drawing/2017/model3d" xmlns:o="urn:schemas-microsoft-com:office:office" xmlns:r="http://schemas.openxmlformats.org/officeDocument/2006/relationships" xmlns:m="http://schemas.openxmlformats.org/officeDocument/2006/math" xmlns:v="urn:schemas-microsoft-com:vml" xmlns:wp14="http://schemas.microsoft.com/office/word/2010/wordprocessingDrawing" xmlns:wp="http://schemas.openxmlformats.org/drawingml/2006/wordprocessingDrawing" xmlns:w10="urn:schemas-microsoft-com:office:word" xmlns:w="http://schemas.openxmlformats.org/wordprocessingml/2006/main" xmlns:w14="http://schemas.microsoft.com/office/word/2010/wordml" xmlns:w15="http://schemas.microsoft.com/office/word/2012/wordml" xmlns:w16cid="http://schemas.microsoft.com/office/word/2016/wordml/cid" xmlns:w16se="http://schemas.microsoft.com/office/word/2015/wordml/symex" xmlns:wpg="http://schemas.microsoft.com/office/word/2010/wordprocessingGroup" xmlns:wpi="http://schemas.microsoft.com/office/word/2010/wordprocessingInk" xmlns:wne="http://schemas.microsoft.com/office/word/2006/wordml" xmlns:wps="http://schemas.microsoft.com/office/word/2010/wordprocessingShape" mc:Ignorable="w14 w15 w16se w16cid wp14">
+  <w:p>
+    <w:pPr>
+      <w:pStyle w:val="Header"/>
+      <w:jc w:val="center"/>
+    </w:pPr>
+    <w:r>
+      <w:rPr>
+        <w:sz w:val="40"/>
+        <w:szCs w:val="40"/>
+      </w:rPr>
+      <w:t>Mobile Applications</w:t>
+    </w:r>
+    <w:r>
+      <w:rPr>
+        <w:sz w:val="40"/>
+        <w:szCs w:val="40"/>
+      </w:rPr>
+      <w:tab/>
+    </w:r>
+    <w:r>
+      <w:rPr>
+        <w:sz w:val="40"/>
+        <w:szCs w:val="40"/>
+      </w:rPr>
+      <w:t xml:space="preserve"> Development - Coursework</w:t>
+    </w:r>
+  </w:p>
+</w:hdr>
 </file>
 
 <file path=word/numbering.xml><?xml version="1.0" encoding="utf-8"?>
@@ -1466,6 +1560,26 @@
       <w:szCs w:val="26"/>
     </w:rPr>
   </w:style>
+  <w:style w:type="paragraph" w:styleId="Heading3">
+    <w:name w:val="heading 3"/>
+    <w:basedOn w:val="Normal"/>
+    <w:next w:val="Normal"/>
+    <w:link w:val="Heading3Char"/>
+    <w:uiPriority w:val="9"/>
+    <w:unhideWhenUsed/>
+    <w:qFormat/>
+    <w:rsid w:val="0011202D"/>
+    <w:pPr>
+      <w:keepNext/>
+      <w:keepLines/>
+      <w:spacing w:before="40"/>
+      <w:outlineLvl w:val="2"/>
+    </w:pPr>
+    <w:rPr>
+      <w:rFonts w:asciiTheme="majorHAnsi" w:eastAsiaTheme="majorEastAsia" w:hAnsiTheme="majorHAnsi" w:cstheme="majorBidi"/>
+      <w:color w:val="1F3763" w:themeColor="accent1" w:themeShade="7F"/>
+    </w:rPr>
+  </w:style>
   <w:style w:type="character" w:default="1" w:styleId="DefaultParagraphFont">
     <w:name w:val="Default Paragraph Font"/>
     <w:uiPriority w:val="1"/>
@@ -1649,6 +1763,59 @@
       <w:ind w:left="720"/>
       <w:contextualSpacing/>
     </w:pPr>
+  </w:style>
+  <w:style w:type="paragraph" w:styleId="Header">
+    <w:name w:val="header"/>
+    <w:basedOn w:val="Normal"/>
+    <w:link w:val="HeaderChar"/>
+    <w:uiPriority w:val="99"/>
+    <w:unhideWhenUsed/>
+    <w:rsid w:val="0011202D"/>
+    <w:pPr>
+      <w:tabs>
+        <w:tab w:val="center" w:pos="4513"/>
+        <w:tab w:val="right" w:pos="9026"/>
+      </w:tabs>
+    </w:pPr>
+  </w:style>
+  <w:style w:type="character" w:customStyle="1" w:styleId="HeaderChar">
+    <w:name w:val="Header Char"/>
+    <w:basedOn w:val="DefaultParagraphFont"/>
+    <w:link w:val="Header"/>
+    <w:uiPriority w:val="99"/>
+    <w:rsid w:val="0011202D"/>
+  </w:style>
+  <w:style w:type="paragraph" w:styleId="Footer">
+    <w:name w:val="footer"/>
+    <w:basedOn w:val="Normal"/>
+    <w:link w:val="FooterChar"/>
+    <w:uiPriority w:val="99"/>
+    <w:unhideWhenUsed/>
+    <w:rsid w:val="0011202D"/>
+    <w:pPr>
+      <w:tabs>
+        <w:tab w:val="center" w:pos="4513"/>
+        <w:tab w:val="right" w:pos="9026"/>
+      </w:tabs>
+    </w:pPr>
+  </w:style>
+  <w:style w:type="character" w:customStyle="1" w:styleId="FooterChar">
+    <w:name w:val="Footer Char"/>
+    <w:basedOn w:val="DefaultParagraphFont"/>
+    <w:link w:val="Footer"/>
+    <w:uiPriority w:val="99"/>
+    <w:rsid w:val="0011202D"/>
+  </w:style>
+  <w:style w:type="character" w:customStyle="1" w:styleId="Heading3Char">
+    <w:name w:val="Heading 3 Char"/>
+    <w:basedOn w:val="DefaultParagraphFont"/>
+    <w:link w:val="Heading3"/>
+    <w:uiPriority w:val="9"/>
+    <w:rsid w:val="0011202D"/>
+    <w:rPr>
+      <w:rFonts w:asciiTheme="majorHAnsi" w:eastAsiaTheme="majorEastAsia" w:hAnsiTheme="majorHAnsi" w:cstheme="majorBidi"/>
+      <w:color w:val="1F3763" w:themeColor="accent1" w:themeShade="7F"/>
+    </w:rPr>
   </w:style>
 </w:styles>
 </file>
@@ -1953,7 +2120,7 @@
 </file>
 
 <file path=customXml/itemProps1.xml><?xml version="1.0" encoding="utf-8"?>
-<ds:datastoreItem xmlns:ds="http://schemas.openxmlformats.org/officeDocument/2006/customXml" ds:itemID="{768E625B-9A7D-FC41-A1F5-69B51A7A6431}">
+<ds:datastoreItem xmlns:ds="http://schemas.openxmlformats.org/officeDocument/2006/customXml" ds:itemID="{2688DC9C-07A4-9243-BC9E-FE6985F2A894}">
   <ds:schemaRefs>
     <ds:schemaRef ds:uri="http://schemas.openxmlformats.org/officeDocument/2006/bibliography"/>
   </ds:schemaRefs>

--- a/Report/Report - Word Document.docx
+++ b/Report/Report - Word Document.docx
@@ -5,6 +5,23 @@
     <w:p>
       <w:pPr>
         <w:pStyle w:val="Heading1"/>
+        <w:tabs>
+          <w:tab w:val="left" w:pos="3873"/>
+        </w:tabs>
+        <w:rPr>
+          <w:rFonts w:ascii="Roboto Light" w:hAnsi="Roboto Light"/>
+        </w:rPr>
+      </w:pPr>
+      <w:r>
+        <w:rPr>
+          <w:rFonts w:ascii="Roboto Light" w:hAnsi="Roboto Light"/>
+        </w:rPr>
+        <w:tab/>
+      </w:r>
+    </w:p>
+    <w:p>
+      <w:pPr>
+        <w:pStyle w:val="Heading1"/>
         <w:rPr>
           <w:rFonts w:ascii="Roboto Light" w:hAnsi="Roboto Light"/>
         </w:rPr>
@@ -98,7 +115,7 @@
     <w:tbl>
       <w:tblPr>
         <w:tblStyle w:val="TableGrid"/>
-        <w:tblW w:w="0" w:type="auto"/>
+        <w:tblW w:w="10492" w:type="dxa"/>
         <w:tblBorders>
           <w:top w:val="none" w:sz="0" w:space="0" w:color="auto"/>
           <w:left w:val="none" w:sz="0" w:space="0" w:color="auto"/>
@@ -110,17 +127,17 @@
         <w:tblLook w:val="04A0" w:firstRow="1" w:lastRow="0" w:firstColumn="1" w:lastColumn="0" w:noHBand="0" w:noVBand="1"/>
       </w:tblPr>
       <w:tblGrid>
-        <w:gridCol w:w="3483"/>
-        <w:gridCol w:w="3483"/>
-        <w:gridCol w:w="3484"/>
+        <w:gridCol w:w="3497"/>
+        <w:gridCol w:w="3497"/>
+        <w:gridCol w:w="3498"/>
       </w:tblGrid>
       <w:tr>
         <w:trPr>
-          <w:trHeight w:val="1440"/>
+          <w:trHeight w:val="2464"/>
         </w:trPr>
         <w:tc>
           <w:tcPr>
-            <w:tcW w:w="3483" w:type="dxa"/>
+            <w:tcW w:w="3497" w:type="dxa"/>
             <w:vAlign w:val="center"/>
           </w:tcPr>
           <w:p>
@@ -143,7 +160,7 @@
         </w:tc>
         <w:tc>
           <w:tcPr>
-            <w:tcW w:w="3483" w:type="dxa"/>
+            <w:tcW w:w="3497" w:type="dxa"/>
             <w:vAlign w:val="center"/>
           </w:tcPr>
           <w:p>
@@ -160,7 +177,7 @@
         </w:tc>
         <w:tc>
           <w:tcPr>
-            <w:tcW w:w="3484" w:type="dxa"/>
+            <w:tcW w:w="3498" w:type="dxa"/>
             <w:vAlign w:val="center"/>
           </w:tcPr>
           <w:p>
@@ -175,11 +192,11 @@
       </w:tr>
       <w:tr>
         <w:trPr>
-          <w:trHeight w:val="1130"/>
+          <w:trHeight w:val="1933"/>
         </w:trPr>
         <w:tc>
           <w:tcPr>
-            <w:tcW w:w="3483" w:type="dxa"/>
+            <w:tcW w:w="3497" w:type="dxa"/>
             <w:vAlign w:val="center"/>
           </w:tcPr>
           <w:p>
@@ -193,7 +210,7 @@
         </w:tc>
         <w:tc>
           <w:tcPr>
-            <w:tcW w:w="3483" w:type="dxa"/>
+            <w:tcW w:w="3497" w:type="dxa"/>
             <w:vAlign w:val="center"/>
           </w:tcPr>
           <w:p>
@@ -207,7 +224,7 @@
         </w:tc>
         <w:tc>
           <w:tcPr>
-            <w:tcW w:w="3484" w:type="dxa"/>
+            <w:tcW w:w="3498" w:type="dxa"/>
             <w:vAlign w:val="center"/>
           </w:tcPr>
           <w:p>
@@ -222,11 +239,11 @@
       </w:tr>
       <w:tr>
         <w:trPr>
-          <w:trHeight w:val="1119"/>
+          <w:trHeight w:val="1914"/>
         </w:trPr>
         <w:tc>
           <w:tcPr>
-            <w:tcW w:w="3483" w:type="dxa"/>
+            <w:tcW w:w="3497" w:type="dxa"/>
             <w:vAlign w:val="center"/>
           </w:tcPr>
           <w:p>
@@ -240,7 +257,7 @@
         </w:tc>
         <w:tc>
           <w:tcPr>
-            <w:tcW w:w="3483" w:type="dxa"/>
+            <w:tcW w:w="3497" w:type="dxa"/>
             <w:vAlign w:val="center"/>
           </w:tcPr>
           <w:p>
@@ -254,7 +271,7 @@
         </w:tc>
         <w:tc>
           <w:tcPr>
-            <w:tcW w:w="3484" w:type="dxa"/>
+            <w:tcW w:w="3498" w:type="dxa"/>
             <w:vAlign w:val="center"/>
           </w:tcPr>
           <w:p>
@@ -275,11 +292,11 @@
       </w:tr>
       <w:tr>
         <w:trPr>
-          <w:trHeight w:val="851"/>
+          <w:trHeight w:val="1456"/>
         </w:trPr>
         <w:tc>
           <w:tcPr>
-            <w:tcW w:w="3483" w:type="dxa"/>
+            <w:tcW w:w="3497" w:type="dxa"/>
             <w:vAlign w:val="center"/>
           </w:tcPr>
           <w:p>
@@ -293,7 +310,7 @@
         </w:tc>
         <w:tc>
           <w:tcPr>
-            <w:tcW w:w="3483" w:type="dxa"/>
+            <w:tcW w:w="3497" w:type="dxa"/>
             <w:vAlign w:val="center"/>
           </w:tcPr>
           <w:p>
@@ -307,7 +324,7 @@
         </w:tc>
         <w:tc>
           <w:tcPr>
-            <w:tcW w:w="3484" w:type="dxa"/>
+            <w:tcW w:w="3498" w:type="dxa"/>
             <w:vAlign w:val="center"/>
           </w:tcPr>
           <w:p>
@@ -324,6 +341,7 @@
     <w:p/>
     <w:p>
       <w:r>
+        <w:lastRenderedPageBreak/>
         <w:br w:type="page"/>
       </w:r>
     </w:p>
@@ -414,8 +432,224 @@
       <w:r>
         <w:t>Interface</w:t>
       </w:r>
+      <w:r>
+        <w:t xml:space="preserve"> Wireframes</w:t>
+      </w:r>
+      <w:r>
+        <w:br w:type="page"/>
+      </w:r>
+    </w:p>
+    <w:p>
+      <w:pPr>
+        <w:pStyle w:val="Heading1"/>
+        <w:rPr>
+          <w:rFonts w:ascii="Roboto Light" w:hAnsi="Roboto Light"/>
+        </w:rPr>
+      </w:pPr>
+      <w:r>
+        <w:rPr>
+          <w:rFonts w:ascii="Roboto Light" w:hAnsi="Roboto Light"/>
+        </w:rPr>
+        <w:lastRenderedPageBreak/>
+        <w:t>Software/Application Implementation</w:t>
+      </w:r>
+    </w:p>
+    <w:p>
+      <w:pPr>
+        <w:pStyle w:val="Heading2"/>
+      </w:pPr>
+      <w:r>
+        <w:t>Main Screen</w:t>
+      </w:r>
+    </w:p>
+    <w:p>
+      <w:r>
+        <w:t>The application that I have created</w:t>
+      </w:r>
+      <w:r>
+        <w:t xml:space="preserve"> should</w:t>
+      </w:r>
+      <w:r>
+        <w:t xml:space="preserve"> load and</w:t>
+      </w:r>
+      <w:r>
+        <w:t xml:space="preserve"> head </w:t>
+      </w:r>
+      <w:r>
+        <w:t xml:space="preserve">straight to </w:t>
+      </w:r>
+      <w:r>
+        <w:t>the</w:t>
+      </w:r>
+      <w:r>
+        <w:t xml:space="preserve"> main </w:t>
+      </w:r>
+      <w:r>
+        <w:t>activit</w:t>
+      </w:r>
+      <w:r>
+        <w:t>y,</w:t>
+      </w:r>
+      <w:r>
+        <w:t xml:space="preserve"> </w:t>
+      </w:r>
+      <w:r>
+        <w:t xml:space="preserve">which presents the user with a little information about the negative </w:t>
+      </w:r>
+      <w:r>
+        <w:t>statistics</w:t>
+      </w:r>
+      <w:r>
+        <w:t xml:space="preserve"> of alcohol and raises awareness of dangerous drinking</w:t>
+      </w:r>
+      <w:r>
+        <w:t>. The user is also presented with</w:t>
+      </w:r>
+      <w:r>
+        <w:t xml:space="preserve"> 4 options:</w:t>
+      </w:r>
+    </w:p>
+    <w:p>
+      <w:pPr>
+        <w:pStyle w:val="ListParagraph"/>
+        <w:numPr>
+          <w:ilvl w:val="0"/>
+          <w:numId w:val="2"/>
+        </w:numPr>
+      </w:pPr>
+      <w:r>
+        <w:t>You are able to see the recommended and common serving amounts of drink/alcohol from the top left button.</w:t>
+      </w:r>
+    </w:p>
+    <w:p>
+      <w:pPr>
+        <w:pStyle w:val="ListParagraph"/>
+        <w:numPr>
+          <w:ilvl w:val="0"/>
+          <w:numId w:val="2"/>
+        </w:numPr>
+      </w:pPr>
+      <w:r>
+        <w:t xml:space="preserve">The user is able to see what 14 units typically look like, so they are aware of what they should be consuming on a weekly basis with the top right button. </w:t>
+      </w:r>
+    </w:p>
+    <w:p>
+      <w:pPr>
+        <w:pStyle w:val="ListParagraph"/>
+        <w:numPr>
+          <w:ilvl w:val="0"/>
+          <w:numId w:val="2"/>
+        </w:numPr>
+      </w:pPr>
+      <w:r>
+        <w:t xml:space="preserve">The user is presented with an option to add a drink to their database, so they’re able to track consumption. </w:t>
+      </w:r>
+    </w:p>
+    <w:p>
+      <w:pPr>
+        <w:pStyle w:val="ListParagraph"/>
+        <w:numPr>
+          <w:ilvl w:val="0"/>
+          <w:numId w:val="2"/>
+        </w:numPr>
+      </w:pPr>
+      <w:r>
+        <w:t>The user is also presented with an option to see their current drinks database, so they can actively see what they’re consuming and check what they had last night, especially if they have a raging hangover and wonder what they had.</w:t>
+      </w:r>
+    </w:p>
+    <w:p>
+      <w:pPr>
+        <w:pStyle w:val="Heading2"/>
+      </w:pPr>
+    </w:p>
+    <w:p>
+      <w:pPr>
+        <w:pStyle w:val="Heading2"/>
+      </w:pPr>
+      <w:r>
+        <w:t>Drinks &amp; Typical Quantities</w:t>
+      </w:r>
+    </w:p>
+    <w:p>
+      <w:r>
+        <w:t>This screen uses 2 layout XML files, where one is super-imposed on top of the other and is the base of the layout you see, where it just gets repeated down a list view. All the drinks and typical servings are hard coded into the system, as it’s not meant to be modifiable by the user under any circumstances.</w:t>
+      </w:r>
+    </w:p>
+    <w:p/>
+    <w:p>
+      <w:pPr>
+        <w:pStyle w:val="Heading2"/>
+      </w:pPr>
+      <w:r>
+        <w:t>What 14 Units Looks Like</w:t>
+      </w:r>
+    </w:p>
+    <w:p>
+      <w:r>
+        <w:t xml:space="preserve">Although this seems like a repeat of the previous </w:t>
+      </w:r>
+      <w:r>
+        <w:t>activity (which contains some similarities) this activity is primarily for making the user aware of what 14 units of alcohol actually looks like, which should (in theory) put into perspective their actual consumption. Which should hopefully reduce the consumption rates down in Scotland when people actually see what they consume versus what they should consume.</w:t>
+      </w:r>
+    </w:p>
+    <w:p/>
+    <w:p>
+      <w:pPr>
+        <w:pStyle w:val="Heading2"/>
+      </w:pPr>
+      <w:r>
+        <w:t>Add Drinks</w:t>
+      </w:r>
+    </w:p>
+    <w:p>
+      <w:r>
+        <w:t xml:space="preserve">When the user activates this activity, they are prompted to enter a little information about their drink via a very short form. This is then stored in an SQLite database, which is locally hosted on the user’s phone, and is saved for later use when they check what they actually had (which is conveniently stored in descending order of date added). </w:t>
+      </w:r>
+    </w:p>
+    <w:p/>
+    <w:p>
+      <w:pPr>
+        <w:pStyle w:val="Heading2"/>
+      </w:pPr>
+      <w:r>
+        <w:t>List Drinks</w:t>
+      </w:r>
+    </w:p>
+    <w:p>
+      <w:pPr>
+        <w:rPr>
+          <w:rFonts w:ascii="Times New Roman" w:eastAsia="Times New Roman" w:hAnsi="Times New Roman" w:cs="Times New Roman"/>
+          <w:lang w:eastAsia="en-GB"/>
+        </w:rPr>
+      </w:pPr>
+      <w:r>
+        <w:t xml:space="preserve">The final activity that the user has an option to open, this utilises the database which was created when the app was first opened, and they are allowed to see what they have drank from the last day/night, as well as the previous </w:t>
+      </w:r>
+      <w:r>
+        <w:rPr>
+          <w:rFonts w:ascii="Times New Roman" w:eastAsia="Times New Roman" w:hAnsi="Times New Roman" w:cs="Times New Roman"/>
+          <w:i/>
+          <w:iCs/>
+          <w:color w:val="222222"/>
+          <w:sz w:val="25"/>
+          <w:szCs w:val="25"/>
+          <w:lang w:eastAsia="en-GB"/>
+        </w:rPr>
+        <w:t>x</w:t>
+      </w:r>
+      <w:r>
+        <w:t xml:space="preserve"> days/nights. </w:t>
+      </w:r>
+      <w:r>
+        <w:t xml:space="preserve">The layout has handily calculated the units for the user as well, so if they wish to feel extra guilty, they can count them up and see how many they had and compare this to their week’s remainder. </w:t>
+      </w:r>
       <w:bookmarkStart w:id="0" w:name="_GoBack"/>
       <w:bookmarkEnd w:id="0"/>
+    </w:p>
+    <w:p>
+      <w:pPr>
+        <w:pStyle w:val="Heading2"/>
+      </w:pPr>
       <w:r>
         <w:br w:type="page"/>
       </w:r>
@@ -423,31 +657,10 @@
     <w:p>
       <w:pPr>
         <w:pStyle w:val="Heading1"/>
-        <w:rPr>
-          <w:rFonts w:ascii="Roboto Light" w:hAnsi="Roboto Light"/>
-        </w:rPr>
-      </w:pPr>
-      <w:r>
-        <w:rPr>
-          <w:rFonts w:ascii="Roboto Light" w:hAnsi="Roboto Light"/>
-        </w:rPr>
+      </w:pPr>
+      <w:r>
         <w:lastRenderedPageBreak/>
-        <w:t>Software/Application Implementation</w:t>
-      </w:r>
-    </w:p>
-    <w:p/>
-    <w:p>
-      <w:r>
-        <w:br w:type="page"/>
-      </w:r>
-    </w:p>
-    <w:p>
-      <w:pPr>
-        <w:pStyle w:val="Heading1"/>
-      </w:pPr>
-      <w:r>
-        <w:lastRenderedPageBreak/>
-        <w:t>Evaluation of Final Product &amp; Evaluation</w:t>
+        <w:t>Evaluation of Final Product</w:t>
       </w:r>
       <w:r>
         <w:br w:type="page"/>
@@ -718,22 +931,38 @@
           <w:sz w:val="18"/>
           <w:szCs w:val="18"/>
         </w:rPr>
-        <w:t>https://www.hiclipart.com/free-transparent-background-png-clipart-nohjq</w:t>
-      </w:r>
-      <w:r>
-        <w:rPr>
-          <w:sz w:val="18"/>
-          <w:szCs w:val="18"/>
-        </w:rPr>
-        <w:t xml:space="preserve"> </w:t>
-      </w:r>
-      <w:r>
-        <w:rPr>
-          <w:sz w:val="18"/>
-          <w:szCs w:val="18"/>
-        </w:rPr>
-        <w:t>- cider.png</w:t>
-      </w:r>
+        <w:t>https://www.hiclipart.com/free-transparent-background-png-clipart-nohjq - cider.png</w:t>
+      </w:r>
+    </w:p>
+    <w:p>
+      <w:pPr>
+        <w:rPr>
+          <w:sz w:val="18"/>
+          <w:szCs w:val="18"/>
+        </w:rPr>
+      </w:pPr>
+      <w:r>
+        <w:rPr>
+          <w:sz w:val="18"/>
+          <w:szCs w:val="18"/>
+        </w:rPr>
+        <w:t>http://houseofjuicebar.com/corporate/wp-content/uploads/2015/02/jigger.png</w:t>
+      </w:r>
+      <w:r>
+        <w:rPr>
+          <w:sz w:val="18"/>
+          <w:szCs w:val="18"/>
+        </w:rPr>
+        <w:t xml:space="preserve"> - launcher_ci.png</w:t>
+      </w:r>
+    </w:p>
+    <w:p>
+      <w:pPr>
+        <w:rPr>
+          <w:sz w:val="18"/>
+          <w:szCs w:val="18"/>
+        </w:rPr>
+      </w:pPr>
     </w:p>
     <w:p>
       <w:pPr>
@@ -1005,10 +1234,10 @@
 <file path=word/numbering.xml><?xml version="1.0" encoding="utf-8"?>
 <w:numbering xmlns:wpc="http://schemas.microsoft.com/office/word/2010/wordprocessingCanvas" xmlns:cx="http://schemas.microsoft.com/office/drawing/2014/chartex" xmlns:cx1="http://schemas.microsoft.com/office/drawing/2015/9/8/chartex" xmlns:cx2="http://schemas.microsoft.com/office/drawing/2015/10/21/chartex" xmlns:cx3="http://schemas.microsoft.com/office/drawing/2016/5/9/chartex" xmlns:cx4="http://schemas.microsoft.com/office/drawing/2016/5/10/chartex" xmlns:cx5="http://schemas.microsoft.com/office/drawing/2016/5/11/chartex" xmlns:cx6="http://schemas.microsoft.com/office/drawing/2016/5/12/chartex" xmlns:cx7="http://schemas.microsoft.com/office/drawing/2016/5/13/chartex" xmlns:cx8="http://schemas.microsoft.com/office/drawing/2016/5/14/chartex" xmlns:mc="http://schemas.openxmlformats.org/markup-compatibility/2006" xmlns:aink="http://schemas.microsoft.com/office/drawing/2016/ink" xmlns:am3d="http://schemas.microsoft.com/office/drawing/2017/model3d" xmlns:o="urn:schemas-microsoft-com:office:office" xmlns:r="http://schemas.openxmlformats.org/officeDocument/2006/relationships" xmlns:m="http://schemas.openxmlformats.org/officeDocument/2006/math" xmlns:v="urn:schemas-microsoft-com:vml" xmlns:wp14="http://schemas.microsoft.com/office/word/2010/wordprocessingDrawing" xmlns:wp="http://schemas.openxmlformats.org/drawingml/2006/wordprocessingDrawing" xmlns:w10="urn:schemas-microsoft-com:office:word" xmlns:w="http://schemas.openxmlformats.org/wordprocessingml/2006/main" xmlns:w14="http://schemas.microsoft.com/office/word/2010/wordml" xmlns:w15="http://schemas.microsoft.com/office/word/2012/wordml" xmlns:w16cid="http://schemas.microsoft.com/office/word/2016/wordml/cid" xmlns:w16se="http://schemas.microsoft.com/office/word/2015/wordml/symex" xmlns:wpg="http://schemas.microsoft.com/office/word/2010/wordprocessingGroup" xmlns:wpi="http://schemas.microsoft.com/office/word/2010/wordprocessingInk" xmlns:wne="http://schemas.microsoft.com/office/word/2006/wordml" xmlns:wps="http://schemas.microsoft.com/office/word/2010/wordprocessingShape" mc:Ignorable="w14 w15 w16se w16cid wp14">
   <w:abstractNum w:abstractNumId="0" w15:restartNumberingAfterBreak="0">
-    <w:nsid w:val="785F1BF3"/>
+    <w:nsid w:val="4CED680F"/>
     <w:multiLevelType w:val="hybridMultilevel"/>
-    <w:tmpl w:val="3B0A76B2"/>
-    <w:lvl w:ilvl="0" w:tplc="1A26690A">
+    <w:tmpl w:val="F3ACB606"/>
+    <w:lvl w:ilvl="0" w:tplc="363291C0">
       <w:numFmt w:val="bullet"/>
       <w:lvlText w:val=""/>
       <w:lvlJc w:val="left"/>
@@ -1116,7 +1345,122 @@
       </w:rPr>
     </w:lvl>
   </w:abstractNum>
+  <w:abstractNum w:abstractNumId="1" w15:restartNumberingAfterBreak="0">
+    <w:nsid w:val="785F1BF3"/>
+    <w:multiLevelType w:val="hybridMultilevel"/>
+    <w:tmpl w:val="3B0A76B2"/>
+    <w:lvl w:ilvl="0" w:tplc="1A26690A">
+      <w:numFmt w:val="bullet"/>
+      <w:lvlText w:val=""/>
+      <w:lvlJc w:val="left"/>
+      <w:pPr>
+        <w:ind w:left="720" w:hanging="360"/>
+      </w:pPr>
+      <w:rPr>
+        <w:rFonts w:ascii="Symbol" w:eastAsiaTheme="minorHAnsi" w:hAnsi="Symbol" w:cs="Times New Roman (Body CS)" w:hint="default"/>
+      </w:rPr>
+    </w:lvl>
+    <w:lvl w:ilvl="1" w:tplc="08090003" w:tentative="1">
+      <w:start w:val="1"/>
+      <w:numFmt w:val="bullet"/>
+      <w:lvlText w:val="o"/>
+      <w:lvlJc w:val="left"/>
+      <w:pPr>
+        <w:ind w:left="1440" w:hanging="360"/>
+      </w:pPr>
+      <w:rPr>
+        <w:rFonts w:ascii="Courier New" w:hAnsi="Courier New" w:cs="Courier New" w:hint="default"/>
+      </w:rPr>
+    </w:lvl>
+    <w:lvl w:ilvl="2" w:tplc="08090005" w:tentative="1">
+      <w:start w:val="1"/>
+      <w:numFmt w:val="bullet"/>
+      <w:lvlText w:val=""/>
+      <w:lvlJc w:val="left"/>
+      <w:pPr>
+        <w:ind w:left="2160" w:hanging="360"/>
+      </w:pPr>
+      <w:rPr>
+        <w:rFonts w:ascii="Wingdings" w:hAnsi="Wingdings" w:hint="default"/>
+      </w:rPr>
+    </w:lvl>
+    <w:lvl w:ilvl="3" w:tplc="08090001" w:tentative="1">
+      <w:start w:val="1"/>
+      <w:numFmt w:val="bullet"/>
+      <w:lvlText w:val=""/>
+      <w:lvlJc w:val="left"/>
+      <w:pPr>
+        <w:ind w:left="2880" w:hanging="360"/>
+      </w:pPr>
+      <w:rPr>
+        <w:rFonts w:ascii="Symbol" w:hAnsi="Symbol" w:hint="default"/>
+      </w:rPr>
+    </w:lvl>
+    <w:lvl w:ilvl="4" w:tplc="08090003" w:tentative="1">
+      <w:start w:val="1"/>
+      <w:numFmt w:val="bullet"/>
+      <w:lvlText w:val="o"/>
+      <w:lvlJc w:val="left"/>
+      <w:pPr>
+        <w:ind w:left="3600" w:hanging="360"/>
+      </w:pPr>
+      <w:rPr>
+        <w:rFonts w:ascii="Courier New" w:hAnsi="Courier New" w:cs="Courier New" w:hint="default"/>
+      </w:rPr>
+    </w:lvl>
+    <w:lvl w:ilvl="5" w:tplc="08090005" w:tentative="1">
+      <w:start w:val="1"/>
+      <w:numFmt w:val="bullet"/>
+      <w:lvlText w:val=""/>
+      <w:lvlJc w:val="left"/>
+      <w:pPr>
+        <w:ind w:left="4320" w:hanging="360"/>
+      </w:pPr>
+      <w:rPr>
+        <w:rFonts w:ascii="Wingdings" w:hAnsi="Wingdings" w:hint="default"/>
+      </w:rPr>
+    </w:lvl>
+    <w:lvl w:ilvl="6" w:tplc="08090001" w:tentative="1">
+      <w:start w:val="1"/>
+      <w:numFmt w:val="bullet"/>
+      <w:lvlText w:val=""/>
+      <w:lvlJc w:val="left"/>
+      <w:pPr>
+        <w:ind w:left="5040" w:hanging="360"/>
+      </w:pPr>
+      <w:rPr>
+        <w:rFonts w:ascii="Symbol" w:hAnsi="Symbol" w:hint="default"/>
+      </w:rPr>
+    </w:lvl>
+    <w:lvl w:ilvl="7" w:tplc="08090003" w:tentative="1">
+      <w:start w:val="1"/>
+      <w:numFmt w:val="bullet"/>
+      <w:lvlText w:val="o"/>
+      <w:lvlJc w:val="left"/>
+      <w:pPr>
+        <w:ind w:left="5760" w:hanging="360"/>
+      </w:pPr>
+      <w:rPr>
+        <w:rFonts w:ascii="Courier New" w:hAnsi="Courier New" w:cs="Courier New" w:hint="default"/>
+      </w:rPr>
+    </w:lvl>
+    <w:lvl w:ilvl="8" w:tplc="08090005" w:tentative="1">
+      <w:start w:val="1"/>
+      <w:numFmt w:val="bullet"/>
+      <w:lvlText w:val=""/>
+      <w:lvlJc w:val="left"/>
+      <w:pPr>
+        <w:ind w:left="6480" w:hanging="360"/>
+      </w:pPr>
+      <w:rPr>
+        <w:rFonts w:ascii="Wingdings" w:hAnsi="Wingdings" w:hint="default"/>
+      </w:rPr>
+    </w:lvl>
+  </w:abstractNum>
   <w:num w:numId="1">
+    <w:abstractNumId w:val="1"/>
+  </w:num>
+  <w:num w:numId="2">
     <w:abstractNumId w:val="0"/>
   </w:num>
 </w:numbering>
@@ -1817,6 +2161,12 @@
       <w:color w:val="1F3763" w:themeColor="accent1" w:themeShade="7F"/>
     </w:rPr>
   </w:style>
+  <w:style w:type="paragraph" w:styleId="NoSpacing">
+    <w:name w:val="No Spacing"/>
+    <w:uiPriority w:val="1"/>
+    <w:qFormat/>
+    <w:rsid w:val="007705A7"/>
+  </w:style>
 </w:styles>
 </file>
 
@@ -2120,7 +2470,7 @@
 </file>
 
 <file path=customXml/itemProps1.xml><?xml version="1.0" encoding="utf-8"?>
-<ds:datastoreItem xmlns:ds="http://schemas.openxmlformats.org/officeDocument/2006/customXml" ds:itemID="{2688DC9C-07A4-9243-BC9E-FE6985F2A894}">
+<ds:datastoreItem xmlns:ds="http://schemas.openxmlformats.org/officeDocument/2006/customXml" ds:itemID="{AF7AAA9E-C2EA-8E48-8FD2-8AB52166F017}">
   <ds:schemaRefs>
     <ds:schemaRef ds:uri="http://schemas.openxmlformats.org/officeDocument/2006/bibliography"/>
   </ds:schemaRefs>

--- a/Report/Report - Word Document.docx
+++ b/Report/Report - Word Document.docx
@@ -2,6 +2,1115 @@
 <file path=word/document.xml><?xml version="1.0" encoding="utf-8"?>
 <w:document xmlns:wpc="http://schemas.microsoft.com/office/word/2010/wordprocessingCanvas" xmlns:cx="http://schemas.microsoft.com/office/drawing/2014/chartex" xmlns:cx1="http://schemas.microsoft.com/office/drawing/2015/9/8/chartex" xmlns:cx2="http://schemas.microsoft.com/office/drawing/2015/10/21/chartex" xmlns:cx3="http://schemas.microsoft.com/office/drawing/2016/5/9/chartex" xmlns:cx4="http://schemas.microsoft.com/office/drawing/2016/5/10/chartex" xmlns:cx5="http://schemas.microsoft.com/office/drawing/2016/5/11/chartex" xmlns:cx6="http://schemas.microsoft.com/office/drawing/2016/5/12/chartex" xmlns:cx7="http://schemas.microsoft.com/office/drawing/2016/5/13/chartex" xmlns:cx8="http://schemas.microsoft.com/office/drawing/2016/5/14/chartex" xmlns:mc="http://schemas.openxmlformats.org/markup-compatibility/2006" xmlns:aink="http://schemas.microsoft.com/office/drawing/2016/ink" xmlns:am3d="http://schemas.microsoft.com/office/drawing/2017/model3d" xmlns:o="urn:schemas-microsoft-com:office:office" xmlns:r="http://schemas.openxmlformats.org/officeDocument/2006/relationships" xmlns:m="http://schemas.openxmlformats.org/officeDocument/2006/math" xmlns:v="urn:schemas-microsoft-com:vml" xmlns:wp14="http://schemas.microsoft.com/office/word/2010/wordprocessingDrawing" xmlns:wp="http://schemas.openxmlformats.org/drawingml/2006/wordprocessingDrawing" xmlns:w10="urn:schemas-microsoft-com:office:word" xmlns:w="http://schemas.openxmlformats.org/wordprocessingml/2006/main" xmlns:w14="http://schemas.microsoft.com/office/word/2010/wordml" xmlns:w15="http://schemas.microsoft.com/office/word/2012/wordml" xmlns:w16cid="http://schemas.microsoft.com/office/word/2016/wordml/cid" xmlns:w16se="http://schemas.microsoft.com/office/word/2015/wordml/symex" xmlns:wpg="http://schemas.microsoft.com/office/word/2010/wordprocessingGroup" xmlns:wpi="http://schemas.microsoft.com/office/word/2010/wordprocessingInk" xmlns:wne="http://schemas.microsoft.com/office/word/2006/wordml" xmlns:wps="http://schemas.microsoft.com/office/word/2010/wordprocessingShape" mc:Ignorable="w14 w15 w16se w16cid wp14">
   <w:body>
+    <w:sdt>
+      <w:sdtPr>
+        <w:rPr>
+          <w:rFonts w:ascii="Roboto Light" w:eastAsiaTheme="minorHAnsi" w:hAnsi="Roboto Light" w:cs="Times New Roman (Body CS)"/>
+          <w:b w:val="0"/>
+          <w:bCs w:val="0"/>
+          <w:color w:val="auto"/>
+          <w:sz w:val="24"/>
+          <w:szCs w:val="24"/>
+          <w:lang w:val="en-GB"/>
+        </w:rPr>
+        <w:id w:val="-925263240"/>
+        <w:docPartObj>
+          <w:docPartGallery w:val="Table of Contents"/>
+          <w:docPartUnique/>
+        </w:docPartObj>
+      </w:sdtPr>
+      <w:sdtEndPr>
+        <w:rPr>
+          <w:noProof/>
+        </w:rPr>
+      </w:sdtEndPr>
+      <w:sdtContent>
+        <w:p>
+          <w:pPr>
+            <w:pStyle w:val="TOCHeading"/>
+          </w:pPr>
+          <w:r>
+            <w:t>Table of Contents</w:t>
+          </w:r>
+        </w:p>
+        <w:p>
+          <w:pPr>
+            <w:pStyle w:val="TOC1"/>
+            <w:tabs>
+              <w:tab w:val="right" w:leader="dot" w:pos="10450"/>
+            </w:tabs>
+            <w:rPr>
+              <w:rFonts w:eastAsiaTheme="minorEastAsia" w:cstheme="minorBidi"/>
+              <w:b w:val="0"/>
+              <w:bCs w:val="0"/>
+              <w:caps w:val="0"/>
+              <w:noProof/>
+              <w:sz w:val="24"/>
+              <w:szCs w:val="24"/>
+              <w:lang w:eastAsia="en-GB"/>
+            </w:rPr>
+          </w:pPr>
+          <w:r>
+            <w:rPr>
+              <w:b w:val="0"/>
+              <w:bCs w:val="0"/>
+            </w:rPr>
+            <w:fldChar w:fldCharType="begin"/>
+          </w:r>
+          <w:r>
+            <w:instrText xml:space="preserve"> TOC \o "1-3" \h \z \u </w:instrText>
+          </w:r>
+          <w:r>
+            <w:rPr>
+              <w:b w:val="0"/>
+              <w:bCs w:val="0"/>
+            </w:rPr>
+            <w:fldChar w:fldCharType="separate"/>
+          </w:r>
+          <w:hyperlink w:anchor="_Toc34633623" w:history="1">
+            <w:r>
+              <w:rPr>
+                <w:rStyle w:val="Hyperlink"/>
+                <w:rFonts w:ascii="Roboto Light" w:hAnsi="Roboto Light"/>
+                <w:noProof/>
+              </w:rPr>
+              <w:t>Introduction</w:t>
+            </w:r>
+            <w:r>
+              <w:rPr>
+                <w:noProof/>
+                <w:webHidden/>
+              </w:rPr>
+              <w:tab/>
+            </w:r>
+            <w:r>
+              <w:rPr>
+                <w:noProof/>
+                <w:webHidden/>
+              </w:rPr>
+              <w:fldChar w:fldCharType="begin"/>
+            </w:r>
+            <w:r>
+              <w:rPr>
+                <w:noProof/>
+                <w:webHidden/>
+              </w:rPr>
+              <w:instrText xml:space="preserve"> PAGEREF _Toc34633623 \h </w:instrText>
+            </w:r>
+            <w:r>
+              <w:rPr>
+                <w:noProof/>
+                <w:webHidden/>
+              </w:rPr>
+            </w:r>
+            <w:r>
+              <w:rPr>
+                <w:noProof/>
+                <w:webHidden/>
+              </w:rPr>
+              <w:fldChar w:fldCharType="separate"/>
+            </w:r>
+            <w:r>
+              <w:rPr>
+                <w:noProof/>
+                <w:webHidden/>
+              </w:rPr>
+              <w:t>2</w:t>
+            </w:r>
+            <w:r>
+              <w:rPr>
+                <w:noProof/>
+                <w:webHidden/>
+              </w:rPr>
+              <w:fldChar w:fldCharType="end"/>
+            </w:r>
+          </w:hyperlink>
+        </w:p>
+        <w:p>
+          <w:pPr>
+            <w:pStyle w:val="TOC1"/>
+            <w:tabs>
+              <w:tab w:val="right" w:leader="dot" w:pos="10450"/>
+            </w:tabs>
+            <w:rPr>
+              <w:rFonts w:eastAsiaTheme="minorEastAsia" w:cstheme="minorBidi"/>
+              <w:b w:val="0"/>
+              <w:bCs w:val="0"/>
+              <w:caps w:val="0"/>
+              <w:noProof/>
+              <w:sz w:val="24"/>
+              <w:szCs w:val="24"/>
+              <w:lang w:eastAsia="en-GB"/>
+            </w:rPr>
+          </w:pPr>
+          <w:hyperlink w:anchor="_Toc34633624" w:history="1">
+            <w:r>
+              <w:rPr>
+                <w:rStyle w:val="Hyperlink"/>
+                <w:noProof/>
+              </w:rPr>
+              <w:t>Software/Application Design</w:t>
+            </w:r>
+            <w:r>
+              <w:rPr>
+                <w:noProof/>
+                <w:webHidden/>
+              </w:rPr>
+              <w:tab/>
+            </w:r>
+            <w:r>
+              <w:rPr>
+                <w:noProof/>
+                <w:webHidden/>
+              </w:rPr>
+              <w:fldChar w:fldCharType="begin"/>
+            </w:r>
+            <w:r>
+              <w:rPr>
+                <w:noProof/>
+                <w:webHidden/>
+              </w:rPr>
+              <w:instrText xml:space="preserve"> PAGEREF _Toc34633624 \h </w:instrText>
+            </w:r>
+            <w:r>
+              <w:rPr>
+                <w:noProof/>
+                <w:webHidden/>
+              </w:rPr>
+            </w:r>
+            <w:r>
+              <w:rPr>
+                <w:noProof/>
+                <w:webHidden/>
+              </w:rPr>
+              <w:fldChar w:fldCharType="separate"/>
+            </w:r>
+            <w:r>
+              <w:rPr>
+                <w:noProof/>
+                <w:webHidden/>
+              </w:rPr>
+              <w:t>3</w:t>
+            </w:r>
+            <w:r>
+              <w:rPr>
+                <w:noProof/>
+                <w:webHidden/>
+              </w:rPr>
+              <w:fldChar w:fldCharType="end"/>
+            </w:r>
+          </w:hyperlink>
+        </w:p>
+        <w:p>
+          <w:pPr>
+            <w:pStyle w:val="TOC2"/>
+            <w:tabs>
+              <w:tab w:val="right" w:leader="dot" w:pos="10450"/>
+            </w:tabs>
+            <w:rPr>
+              <w:rFonts w:eastAsiaTheme="minorEastAsia" w:cstheme="minorBidi"/>
+              <w:smallCaps w:val="0"/>
+              <w:noProof/>
+              <w:sz w:val="24"/>
+              <w:szCs w:val="24"/>
+              <w:lang w:eastAsia="en-GB"/>
+            </w:rPr>
+          </w:pPr>
+          <w:hyperlink w:anchor="_Toc34633625" w:history="1">
+            <w:r>
+              <w:rPr>
+                <w:rStyle w:val="Hyperlink"/>
+                <w:noProof/>
+              </w:rPr>
+              <w:t>Interface Wireframes</w:t>
+            </w:r>
+            <w:r>
+              <w:rPr>
+                <w:noProof/>
+                <w:webHidden/>
+              </w:rPr>
+              <w:tab/>
+            </w:r>
+            <w:r>
+              <w:rPr>
+                <w:noProof/>
+                <w:webHidden/>
+              </w:rPr>
+              <w:fldChar w:fldCharType="begin"/>
+            </w:r>
+            <w:r>
+              <w:rPr>
+                <w:noProof/>
+                <w:webHidden/>
+              </w:rPr>
+              <w:instrText xml:space="preserve"> PAGEREF _Toc34633625 \h </w:instrText>
+            </w:r>
+            <w:r>
+              <w:rPr>
+                <w:noProof/>
+                <w:webHidden/>
+              </w:rPr>
+            </w:r>
+            <w:r>
+              <w:rPr>
+                <w:noProof/>
+                <w:webHidden/>
+              </w:rPr>
+              <w:fldChar w:fldCharType="separate"/>
+            </w:r>
+            <w:r>
+              <w:rPr>
+                <w:noProof/>
+                <w:webHidden/>
+              </w:rPr>
+              <w:t>3</w:t>
+            </w:r>
+            <w:r>
+              <w:rPr>
+                <w:noProof/>
+                <w:webHidden/>
+              </w:rPr>
+              <w:fldChar w:fldCharType="end"/>
+            </w:r>
+          </w:hyperlink>
+        </w:p>
+        <w:p>
+          <w:pPr>
+            <w:pStyle w:val="TOC1"/>
+            <w:tabs>
+              <w:tab w:val="right" w:leader="dot" w:pos="10450"/>
+            </w:tabs>
+            <w:rPr>
+              <w:rFonts w:eastAsiaTheme="minorEastAsia" w:cstheme="minorBidi"/>
+              <w:b w:val="0"/>
+              <w:bCs w:val="0"/>
+              <w:caps w:val="0"/>
+              <w:noProof/>
+              <w:sz w:val="24"/>
+              <w:szCs w:val="24"/>
+              <w:lang w:eastAsia="en-GB"/>
+            </w:rPr>
+          </w:pPr>
+          <w:hyperlink w:anchor="_Toc34633626" w:history="1">
+            <w:r>
+              <w:rPr>
+                <w:rStyle w:val="Hyperlink"/>
+                <w:rFonts w:ascii="Roboto Light" w:hAnsi="Roboto Light"/>
+                <w:noProof/>
+              </w:rPr>
+              <w:t>Software/Application Implementation</w:t>
+            </w:r>
+            <w:r>
+              <w:rPr>
+                <w:noProof/>
+                <w:webHidden/>
+              </w:rPr>
+              <w:tab/>
+            </w:r>
+            <w:r>
+              <w:rPr>
+                <w:noProof/>
+                <w:webHidden/>
+              </w:rPr>
+              <w:fldChar w:fldCharType="begin"/>
+            </w:r>
+            <w:r>
+              <w:rPr>
+                <w:noProof/>
+                <w:webHidden/>
+              </w:rPr>
+              <w:instrText xml:space="preserve"> PAGEREF _Toc34633626 \h </w:instrText>
+            </w:r>
+            <w:r>
+              <w:rPr>
+                <w:noProof/>
+                <w:webHidden/>
+              </w:rPr>
+            </w:r>
+            <w:r>
+              <w:rPr>
+                <w:noProof/>
+                <w:webHidden/>
+              </w:rPr>
+              <w:fldChar w:fldCharType="separate"/>
+            </w:r>
+            <w:r>
+              <w:rPr>
+                <w:noProof/>
+                <w:webHidden/>
+              </w:rPr>
+              <w:t>4</w:t>
+            </w:r>
+            <w:r>
+              <w:rPr>
+                <w:noProof/>
+                <w:webHidden/>
+              </w:rPr>
+              <w:fldChar w:fldCharType="end"/>
+            </w:r>
+          </w:hyperlink>
+        </w:p>
+        <w:p>
+          <w:pPr>
+            <w:pStyle w:val="TOC2"/>
+            <w:tabs>
+              <w:tab w:val="right" w:leader="dot" w:pos="10450"/>
+            </w:tabs>
+            <w:rPr>
+              <w:rFonts w:eastAsiaTheme="minorEastAsia" w:cstheme="minorBidi"/>
+              <w:smallCaps w:val="0"/>
+              <w:noProof/>
+              <w:sz w:val="24"/>
+              <w:szCs w:val="24"/>
+              <w:lang w:eastAsia="en-GB"/>
+            </w:rPr>
+          </w:pPr>
+          <w:hyperlink w:anchor="_Toc34633627" w:history="1">
+            <w:r>
+              <w:rPr>
+                <w:rStyle w:val="Hyperlink"/>
+                <w:noProof/>
+              </w:rPr>
+              <w:t>Main Screen (fig 1)</w:t>
+            </w:r>
+            <w:r>
+              <w:rPr>
+                <w:noProof/>
+                <w:webHidden/>
+              </w:rPr>
+              <w:tab/>
+            </w:r>
+            <w:r>
+              <w:rPr>
+                <w:noProof/>
+                <w:webHidden/>
+              </w:rPr>
+              <w:fldChar w:fldCharType="begin"/>
+            </w:r>
+            <w:r>
+              <w:rPr>
+                <w:noProof/>
+                <w:webHidden/>
+              </w:rPr>
+              <w:instrText xml:space="preserve"> PAGEREF _Toc34633627 \h </w:instrText>
+            </w:r>
+            <w:r>
+              <w:rPr>
+                <w:noProof/>
+                <w:webHidden/>
+              </w:rPr>
+            </w:r>
+            <w:r>
+              <w:rPr>
+                <w:noProof/>
+                <w:webHidden/>
+              </w:rPr>
+              <w:fldChar w:fldCharType="separate"/>
+            </w:r>
+            <w:r>
+              <w:rPr>
+                <w:noProof/>
+                <w:webHidden/>
+              </w:rPr>
+              <w:t>4</w:t>
+            </w:r>
+            <w:r>
+              <w:rPr>
+                <w:noProof/>
+                <w:webHidden/>
+              </w:rPr>
+              <w:fldChar w:fldCharType="end"/>
+            </w:r>
+          </w:hyperlink>
+        </w:p>
+        <w:p>
+          <w:pPr>
+            <w:pStyle w:val="TOC2"/>
+            <w:tabs>
+              <w:tab w:val="right" w:leader="dot" w:pos="10450"/>
+            </w:tabs>
+            <w:rPr>
+              <w:rFonts w:eastAsiaTheme="minorEastAsia" w:cstheme="minorBidi"/>
+              <w:smallCaps w:val="0"/>
+              <w:noProof/>
+              <w:sz w:val="24"/>
+              <w:szCs w:val="24"/>
+              <w:lang w:eastAsia="en-GB"/>
+            </w:rPr>
+          </w:pPr>
+          <w:hyperlink w:anchor="_Toc34633628" w:history="1">
+            <w:r>
+              <w:rPr>
+                <w:rStyle w:val="Hyperlink"/>
+                <w:noProof/>
+              </w:rPr>
+              <w:t>Drinks &amp; Typical Quantities (fig 2)</w:t>
+            </w:r>
+            <w:r>
+              <w:rPr>
+                <w:noProof/>
+                <w:webHidden/>
+              </w:rPr>
+              <w:tab/>
+            </w:r>
+            <w:r>
+              <w:rPr>
+                <w:noProof/>
+                <w:webHidden/>
+              </w:rPr>
+              <w:fldChar w:fldCharType="begin"/>
+            </w:r>
+            <w:r>
+              <w:rPr>
+                <w:noProof/>
+                <w:webHidden/>
+              </w:rPr>
+              <w:instrText xml:space="preserve"> PAGEREF _Toc34633628 \h </w:instrText>
+            </w:r>
+            <w:r>
+              <w:rPr>
+                <w:noProof/>
+                <w:webHidden/>
+              </w:rPr>
+            </w:r>
+            <w:r>
+              <w:rPr>
+                <w:noProof/>
+                <w:webHidden/>
+              </w:rPr>
+              <w:fldChar w:fldCharType="separate"/>
+            </w:r>
+            <w:r>
+              <w:rPr>
+                <w:noProof/>
+                <w:webHidden/>
+              </w:rPr>
+              <w:t>4</w:t>
+            </w:r>
+            <w:r>
+              <w:rPr>
+                <w:noProof/>
+                <w:webHidden/>
+              </w:rPr>
+              <w:fldChar w:fldCharType="end"/>
+            </w:r>
+          </w:hyperlink>
+        </w:p>
+        <w:p>
+          <w:pPr>
+            <w:pStyle w:val="TOC2"/>
+            <w:tabs>
+              <w:tab w:val="right" w:leader="dot" w:pos="10450"/>
+            </w:tabs>
+            <w:rPr>
+              <w:rFonts w:eastAsiaTheme="minorEastAsia" w:cstheme="minorBidi"/>
+              <w:smallCaps w:val="0"/>
+              <w:noProof/>
+              <w:sz w:val="24"/>
+              <w:szCs w:val="24"/>
+              <w:lang w:eastAsia="en-GB"/>
+            </w:rPr>
+          </w:pPr>
+          <w:hyperlink w:anchor="_Toc34633629" w:history="1">
+            <w:r>
+              <w:rPr>
+                <w:rStyle w:val="Hyperlink"/>
+                <w:noProof/>
+              </w:rPr>
+              <w:t>What 14 Units Looks Like (fig 3)</w:t>
+            </w:r>
+            <w:r>
+              <w:rPr>
+                <w:noProof/>
+                <w:webHidden/>
+              </w:rPr>
+              <w:tab/>
+            </w:r>
+            <w:r>
+              <w:rPr>
+                <w:noProof/>
+                <w:webHidden/>
+              </w:rPr>
+              <w:fldChar w:fldCharType="begin"/>
+            </w:r>
+            <w:r>
+              <w:rPr>
+                <w:noProof/>
+                <w:webHidden/>
+              </w:rPr>
+              <w:instrText xml:space="preserve"> PAGEREF _Toc34633629 \h </w:instrText>
+            </w:r>
+            <w:r>
+              <w:rPr>
+                <w:noProof/>
+                <w:webHidden/>
+              </w:rPr>
+            </w:r>
+            <w:r>
+              <w:rPr>
+                <w:noProof/>
+                <w:webHidden/>
+              </w:rPr>
+              <w:fldChar w:fldCharType="separate"/>
+            </w:r>
+            <w:r>
+              <w:rPr>
+                <w:noProof/>
+                <w:webHidden/>
+              </w:rPr>
+              <w:t>4</w:t>
+            </w:r>
+            <w:r>
+              <w:rPr>
+                <w:noProof/>
+                <w:webHidden/>
+              </w:rPr>
+              <w:fldChar w:fldCharType="end"/>
+            </w:r>
+          </w:hyperlink>
+        </w:p>
+        <w:p>
+          <w:pPr>
+            <w:pStyle w:val="TOC2"/>
+            <w:tabs>
+              <w:tab w:val="right" w:leader="dot" w:pos="10450"/>
+            </w:tabs>
+            <w:rPr>
+              <w:rFonts w:eastAsiaTheme="minorEastAsia" w:cstheme="minorBidi"/>
+              <w:smallCaps w:val="0"/>
+              <w:noProof/>
+              <w:sz w:val="24"/>
+              <w:szCs w:val="24"/>
+              <w:lang w:eastAsia="en-GB"/>
+            </w:rPr>
+          </w:pPr>
+          <w:hyperlink w:anchor="_Toc34633630" w:history="1">
+            <w:r>
+              <w:rPr>
+                <w:rStyle w:val="Hyperlink"/>
+                <w:noProof/>
+              </w:rPr>
+              <w:t>Add Drinks (fig 4)</w:t>
+            </w:r>
+            <w:r>
+              <w:rPr>
+                <w:noProof/>
+                <w:webHidden/>
+              </w:rPr>
+              <w:tab/>
+            </w:r>
+            <w:r>
+              <w:rPr>
+                <w:noProof/>
+                <w:webHidden/>
+              </w:rPr>
+              <w:fldChar w:fldCharType="begin"/>
+            </w:r>
+            <w:r>
+              <w:rPr>
+                <w:noProof/>
+                <w:webHidden/>
+              </w:rPr>
+              <w:instrText xml:space="preserve"> PAGEREF _Toc34633630 \h </w:instrText>
+            </w:r>
+            <w:r>
+              <w:rPr>
+                <w:noProof/>
+                <w:webHidden/>
+              </w:rPr>
+            </w:r>
+            <w:r>
+              <w:rPr>
+                <w:noProof/>
+                <w:webHidden/>
+              </w:rPr>
+              <w:fldChar w:fldCharType="separate"/>
+            </w:r>
+            <w:r>
+              <w:rPr>
+                <w:noProof/>
+                <w:webHidden/>
+              </w:rPr>
+              <w:t>4</w:t>
+            </w:r>
+            <w:r>
+              <w:rPr>
+                <w:noProof/>
+                <w:webHidden/>
+              </w:rPr>
+              <w:fldChar w:fldCharType="end"/>
+            </w:r>
+          </w:hyperlink>
+        </w:p>
+        <w:p>
+          <w:pPr>
+            <w:pStyle w:val="TOC2"/>
+            <w:tabs>
+              <w:tab w:val="right" w:leader="dot" w:pos="10450"/>
+            </w:tabs>
+            <w:rPr>
+              <w:rFonts w:eastAsiaTheme="minorEastAsia" w:cstheme="minorBidi"/>
+              <w:smallCaps w:val="0"/>
+              <w:noProof/>
+              <w:sz w:val="24"/>
+              <w:szCs w:val="24"/>
+              <w:lang w:eastAsia="en-GB"/>
+            </w:rPr>
+          </w:pPr>
+          <w:hyperlink w:anchor="_Toc34633631" w:history="1">
+            <w:r>
+              <w:rPr>
+                <w:rStyle w:val="Hyperlink"/>
+                <w:noProof/>
+              </w:rPr>
+              <w:t>List Drinks (fig 5)</w:t>
+            </w:r>
+            <w:r>
+              <w:rPr>
+                <w:noProof/>
+                <w:webHidden/>
+              </w:rPr>
+              <w:tab/>
+            </w:r>
+            <w:r>
+              <w:rPr>
+                <w:noProof/>
+                <w:webHidden/>
+              </w:rPr>
+              <w:fldChar w:fldCharType="begin"/>
+            </w:r>
+            <w:r>
+              <w:rPr>
+                <w:noProof/>
+                <w:webHidden/>
+              </w:rPr>
+              <w:instrText xml:space="preserve"> PAGEREF _Toc34633631 \h </w:instrText>
+            </w:r>
+            <w:r>
+              <w:rPr>
+                <w:noProof/>
+                <w:webHidden/>
+              </w:rPr>
+            </w:r>
+            <w:r>
+              <w:rPr>
+                <w:noProof/>
+                <w:webHidden/>
+              </w:rPr>
+              <w:fldChar w:fldCharType="separate"/>
+            </w:r>
+            <w:r>
+              <w:rPr>
+                <w:noProof/>
+                <w:webHidden/>
+              </w:rPr>
+              <w:t>4</w:t>
+            </w:r>
+            <w:r>
+              <w:rPr>
+                <w:noProof/>
+                <w:webHidden/>
+              </w:rPr>
+              <w:fldChar w:fldCharType="end"/>
+            </w:r>
+          </w:hyperlink>
+        </w:p>
+        <w:p>
+          <w:pPr>
+            <w:pStyle w:val="TOC2"/>
+            <w:tabs>
+              <w:tab w:val="right" w:leader="dot" w:pos="10450"/>
+            </w:tabs>
+            <w:rPr>
+              <w:rFonts w:eastAsiaTheme="minorEastAsia" w:cstheme="minorBidi"/>
+              <w:smallCaps w:val="0"/>
+              <w:noProof/>
+              <w:sz w:val="24"/>
+              <w:szCs w:val="24"/>
+              <w:lang w:eastAsia="en-GB"/>
+            </w:rPr>
+          </w:pPr>
+          <w:hyperlink w:anchor="_Toc34633632" w:history="1">
+            <w:r>
+              <w:rPr>
+                <w:rStyle w:val="Hyperlink"/>
+                <w:noProof/>
+              </w:rPr>
+              <w:t>Implementation</w:t>
+            </w:r>
+            <w:r>
+              <w:rPr>
+                <w:noProof/>
+                <w:webHidden/>
+              </w:rPr>
+              <w:tab/>
+            </w:r>
+            <w:r>
+              <w:rPr>
+                <w:noProof/>
+                <w:webHidden/>
+              </w:rPr>
+              <w:fldChar w:fldCharType="begin"/>
+            </w:r>
+            <w:r>
+              <w:rPr>
+                <w:noProof/>
+                <w:webHidden/>
+              </w:rPr>
+              <w:instrText xml:space="preserve"> PAGEREF _Toc34633632 \h </w:instrText>
+            </w:r>
+            <w:r>
+              <w:rPr>
+                <w:noProof/>
+                <w:webHidden/>
+              </w:rPr>
+            </w:r>
+            <w:r>
+              <w:rPr>
+                <w:noProof/>
+                <w:webHidden/>
+              </w:rPr>
+              <w:fldChar w:fldCharType="separate"/>
+            </w:r>
+            <w:r>
+              <w:rPr>
+                <w:noProof/>
+                <w:webHidden/>
+              </w:rPr>
+              <w:t>5</w:t>
+            </w:r>
+            <w:r>
+              <w:rPr>
+                <w:noProof/>
+                <w:webHidden/>
+              </w:rPr>
+              <w:fldChar w:fldCharType="end"/>
+            </w:r>
+          </w:hyperlink>
+        </w:p>
+        <w:p>
+          <w:pPr>
+            <w:pStyle w:val="TOC1"/>
+            <w:tabs>
+              <w:tab w:val="right" w:leader="dot" w:pos="10450"/>
+            </w:tabs>
+            <w:rPr>
+              <w:rFonts w:eastAsiaTheme="minorEastAsia" w:cstheme="minorBidi"/>
+              <w:b w:val="0"/>
+              <w:bCs w:val="0"/>
+              <w:caps w:val="0"/>
+              <w:noProof/>
+              <w:sz w:val="24"/>
+              <w:szCs w:val="24"/>
+              <w:lang w:eastAsia="en-GB"/>
+            </w:rPr>
+          </w:pPr>
+          <w:hyperlink w:anchor="_Toc34633633" w:history="1">
+            <w:r>
+              <w:rPr>
+                <w:rStyle w:val="Hyperlink"/>
+                <w:noProof/>
+              </w:rPr>
+              <w:t>Evaluation of Final Product</w:t>
+            </w:r>
+            <w:r>
+              <w:rPr>
+                <w:noProof/>
+                <w:webHidden/>
+              </w:rPr>
+              <w:tab/>
+            </w:r>
+            <w:r>
+              <w:rPr>
+                <w:noProof/>
+                <w:webHidden/>
+              </w:rPr>
+              <w:fldChar w:fldCharType="begin"/>
+            </w:r>
+            <w:r>
+              <w:rPr>
+                <w:noProof/>
+                <w:webHidden/>
+              </w:rPr>
+              <w:instrText xml:space="preserve"> PAGEREF _Toc34633633 \h </w:instrText>
+            </w:r>
+            <w:r>
+              <w:rPr>
+                <w:noProof/>
+                <w:webHidden/>
+              </w:rPr>
+            </w:r>
+            <w:r>
+              <w:rPr>
+                <w:noProof/>
+                <w:webHidden/>
+              </w:rPr>
+              <w:fldChar w:fldCharType="separate"/>
+            </w:r>
+            <w:r>
+              <w:rPr>
+                <w:noProof/>
+                <w:webHidden/>
+              </w:rPr>
+              <w:t>6</w:t>
+            </w:r>
+            <w:r>
+              <w:rPr>
+                <w:noProof/>
+                <w:webHidden/>
+              </w:rPr>
+              <w:fldChar w:fldCharType="end"/>
+            </w:r>
+          </w:hyperlink>
+        </w:p>
+        <w:p>
+          <w:pPr>
+            <w:pStyle w:val="TOC1"/>
+            <w:tabs>
+              <w:tab w:val="right" w:leader="dot" w:pos="10450"/>
+            </w:tabs>
+            <w:rPr>
+              <w:rFonts w:eastAsiaTheme="minorEastAsia" w:cstheme="minorBidi"/>
+              <w:b w:val="0"/>
+              <w:bCs w:val="0"/>
+              <w:caps w:val="0"/>
+              <w:noProof/>
+              <w:sz w:val="24"/>
+              <w:szCs w:val="24"/>
+              <w:lang w:eastAsia="en-GB"/>
+            </w:rPr>
+          </w:pPr>
+          <w:hyperlink w:anchor="_Toc34633634" w:history="1">
+            <w:r>
+              <w:rPr>
+                <w:rStyle w:val="Hyperlink"/>
+                <w:rFonts w:ascii="Roboto Light" w:hAnsi="Roboto Light"/>
+                <w:noProof/>
+              </w:rPr>
+              <w:t>References / Acknowledgements</w:t>
+            </w:r>
+            <w:r>
+              <w:rPr>
+                <w:noProof/>
+                <w:webHidden/>
+              </w:rPr>
+              <w:tab/>
+            </w:r>
+            <w:r>
+              <w:rPr>
+                <w:noProof/>
+                <w:webHidden/>
+              </w:rPr>
+              <w:fldChar w:fldCharType="begin"/>
+            </w:r>
+            <w:r>
+              <w:rPr>
+                <w:noProof/>
+                <w:webHidden/>
+              </w:rPr>
+              <w:instrText xml:space="preserve"> PAGEREF _Toc34633634 \h </w:instrText>
+            </w:r>
+            <w:r>
+              <w:rPr>
+                <w:noProof/>
+                <w:webHidden/>
+              </w:rPr>
+            </w:r>
+            <w:r>
+              <w:rPr>
+                <w:noProof/>
+                <w:webHidden/>
+              </w:rPr>
+              <w:fldChar w:fldCharType="separate"/>
+            </w:r>
+            <w:r>
+              <w:rPr>
+                <w:noProof/>
+                <w:webHidden/>
+              </w:rPr>
+              <w:t>7</w:t>
+            </w:r>
+            <w:r>
+              <w:rPr>
+                <w:noProof/>
+                <w:webHidden/>
+              </w:rPr>
+              <w:fldChar w:fldCharType="end"/>
+            </w:r>
+          </w:hyperlink>
+        </w:p>
+        <w:p>
+          <w:pPr>
+            <w:pStyle w:val="TOC2"/>
+            <w:tabs>
+              <w:tab w:val="right" w:leader="dot" w:pos="10450"/>
+            </w:tabs>
+            <w:rPr>
+              <w:rFonts w:eastAsiaTheme="minorEastAsia" w:cstheme="minorBidi"/>
+              <w:smallCaps w:val="0"/>
+              <w:noProof/>
+              <w:sz w:val="24"/>
+              <w:szCs w:val="24"/>
+              <w:lang w:eastAsia="en-GB"/>
+            </w:rPr>
+          </w:pPr>
+          <w:hyperlink w:anchor="_Toc34633635" w:history="1">
+            <w:r>
+              <w:rPr>
+                <w:rStyle w:val="Hyperlink"/>
+                <w:rFonts w:ascii="Roboto Light" w:hAnsi="Roboto Light"/>
+                <w:noProof/>
+              </w:rPr>
+              <w:t>References</w:t>
+            </w:r>
+            <w:r>
+              <w:rPr>
+                <w:noProof/>
+                <w:webHidden/>
+              </w:rPr>
+              <w:tab/>
+            </w:r>
+            <w:r>
+              <w:rPr>
+                <w:noProof/>
+                <w:webHidden/>
+              </w:rPr>
+              <w:fldChar w:fldCharType="begin"/>
+            </w:r>
+            <w:r>
+              <w:rPr>
+                <w:noProof/>
+                <w:webHidden/>
+              </w:rPr>
+              <w:instrText xml:space="preserve"> PAGEREF _Toc34633635 \h </w:instrText>
+            </w:r>
+            <w:r>
+              <w:rPr>
+                <w:noProof/>
+                <w:webHidden/>
+              </w:rPr>
+            </w:r>
+            <w:r>
+              <w:rPr>
+                <w:noProof/>
+                <w:webHidden/>
+              </w:rPr>
+              <w:fldChar w:fldCharType="separate"/>
+            </w:r>
+            <w:r>
+              <w:rPr>
+                <w:noProof/>
+                <w:webHidden/>
+              </w:rPr>
+              <w:t>7</w:t>
+            </w:r>
+            <w:r>
+              <w:rPr>
+                <w:noProof/>
+                <w:webHidden/>
+              </w:rPr>
+              <w:fldChar w:fldCharType="end"/>
+            </w:r>
+          </w:hyperlink>
+        </w:p>
+        <w:p>
+          <w:pPr>
+            <w:pStyle w:val="TOC2"/>
+            <w:tabs>
+              <w:tab w:val="right" w:leader="dot" w:pos="10450"/>
+            </w:tabs>
+            <w:rPr>
+              <w:rFonts w:eastAsiaTheme="minorEastAsia" w:cstheme="minorBidi"/>
+              <w:smallCaps w:val="0"/>
+              <w:noProof/>
+              <w:sz w:val="24"/>
+              <w:szCs w:val="24"/>
+              <w:lang w:eastAsia="en-GB"/>
+            </w:rPr>
+          </w:pPr>
+          <w:hyperlink w:anchor="_Toc34633636" w:history="1">
+            <w:r>
+              <w:rPr>
+                <w:rStyle w:val="Hyperlink"/>
+                <w:rFonts w:ascii="Roboto Light" w:hAnsi="Roboto Light"/>
+                <w:noProof/>
+              </w:rPr>
+              <w:t>Acknowledgements</w:t>
+            </w:r>
+            <w:r>
+              <w:rPr>
+                <w:noProof/>
+                <w:webHidden/>
+              </w:rPr>
+              <w:tab/>
+            </w:r>
+            <w:r>
+              <w:rPr>
+                <w:noProof/>
+                <w:webHidden/>
+              </w:rPr>
+              <w:fldChar w:fldCharType="begin"/>
+            </w:r>
+            <w:r>
+              <w:rPr>
+                <w:noProof/>
+                <w:webHidden/>
+              </w:rPr>
+              <w:instrText xml:space="preserve"> PAGEREF _Toc34633636 \h </w:instrText>
+            </w:r>
+            <w:r>
+              <w:rPr>
+                <w:noProof/>
+                <w:webHidden/>
+              </w:rPr>
+            </w:r>
+            <w:r>
+              <w:rPr>
+                <w:noProof/>
+                <w:webHidden/>
+              </w:rPr>
+              <w:fldChar w:fldCharType="separate"/>
+            </w:r>
+            <w:r>
+              <w:rPr>
+                <w:noProof/>
+                <w:webHidden/>
+              </w:rPr>
+              <w:t>7</w:t>
+            </w:r>
+            <w:r>
+              <w:rPr>
+                <w:noProof/>
+                <w:webHidden/>
+              </w:rPr>
+              <w:fldChar w:fldCharType="end"/>
+            </w:r>
+          </w:hyperlink>
+        </w:p>
+        <w:p>
+          <w:r>
+            <w:rPr>
+              <w:b/>
+              <w:bCs/>
+              <w:noProof/>
+            </w:rPr>
+            <w:fldChar w:fldCharType="end"/>
+          </w:r>
+        </w:p>
+      </w:sdtContent>
+    </w:sdt>
+    <w:p>
+      <w:pPr>
+        <w:pStyle w:val="TOCHeading"/>
+        <w:spacing w:after="240"/>
+      </w:pPr>
+      <w:r>
+        <w:rPr>
+          <w:rFonts w:ascii="Roboto Light" w:hAnsi="Roboto Light"/>
+        </w:rPr>
+        <w:br w:type="page"/>
+      </w:r>
+    </w:p>
     <w:p>
       <w:pPr>
         <w:pStyle w:val="Heading1"/>
@@ -12,26 +1121,15 @@
           <w:rFonts w:ascii="Roboto Light" w:hAnsi="Roboto Light"/>
         </w:rPr>
       </w:pPr>
+      <w:bookmarkStart w:id="0" w:name="_Toc34633623"/>
       <w:r>
         <w:rPr>
           <w:rFonts w:ascii="Roboto Light" w:hAnsi="Roboto Light"/>
         </w:rPr>
-        <w:tab/>
-      </w:r>
-    </w:p>
-    <w:p>
-      <w:pPr>
-        <w:pStyle w:val="Heading1"/>
-        <w:rPr>
-          <w:rFonts w:ascii="Roboto Light" w:hAnsi="Roboto Light"/>
-        </w:rPr>
-      </w:pPr>
-      <w:r>
-        <w:rPr>
-          <w:rFonts w:ascii="Roboto Light" w:hAnsi="Roboto Light"/>
-        </w:rPr>
+        <w:lastRenderedPageBreak/>
         <w:t>Introduction</w:t>
       </w:r>
+      <w:bookmarkEnd w:id="0"/>
     </w:p>
     <w:p/>
     <w:p>
@@ -63,16 +1161,22 @@
         <w:t>s</w:t>
       </w:r>
       <w:r>
-        <w:t xml:space="preserve"> out</w:t>
-      </w:r>
-      <w:r>
-        <w:t xml:space="preserve"> and you’re allowed to treat yourself</w:t>
+        <w:t xml:space="preserve"> ou</w:t>
+      </w:r>
+      <w:r>
+        <w:t>t</w:t>
       </w:r>
       <w:r>
         <w:t>; but that doesn’t</w:t>
       </w:r>
       <w:r>
-        <w:t xml:space="preserve"> always mean that alcohol should be involved. Making more sensible choices with alcohol </w:t>
+        <w:t xml:space="preserve"> always mean that </w:t>
+      </w:r>
+      <w:r>
+        <w:t>your 14-unit recommendation for the week should be saved up and burned up in 5 hours</w:t>
+      </w:r>
+      <w:r>
+        <w:t xml:space="preserve">. Making more sensible choices with alcohol </w:t>
       </w:r>
       <w:r>
         <w:t xml:space="preserve">will lead to a healthier and less alcohol-dependant country. </w:t>
@@ -340,41 +1444,97 @@
     </w:tbl>
     <w:p/>
     <w:p>
+      <w:pPr>
+        <w:pStyle w:val="Heading1"/>
+      </w:pPr>
+      <w:r>
+        <w:br w:type="page"/>
+      </w:r>
+      <w:bookmarkStart w:id="1" w:name="_Toc34633624"/>
       <w:r>
         <w:lastRenderedPageBreak/>
-        <w:br w:type="page"/>
-      </w:r>
-    </w:p>
-    <w:p>
-      <w:pPr>
-        <w:pStyle w:val="Heading1"/>
-        <w:rPr>
-          <w:rFonts w:ascii="Roboto Light" w:hAnsi="Roboto Light"/>
-        </w:rPr>
-      </w:pPr>
-      <w:r>
-        <w:rPr>
-          <w:rFonts w:ascii="Roboto Light" w:hAnsi="Roboto Light"/>
-        </w:rPr>
-        <w:lastRenderedPageBreak/>
-        <w:br/>
         <w:t>Software/Application Design</w:t>
       </w:r>
+      <w:bookmarkEnd w:id="1"/>
     </w:p>
     <w:p>
       <w:pPr>
         <w:pStyle w:val="Heading2"/>
-        <w:rPr>
-          <w:sz w:val="32"/>
-          <w:szCs w:val="32"/>
-        </w:rPr>
-      </w:pPr>
-      <w:r>
-        <w:rPr>
+      </w:pPr>
+      <w:bookmarkStart w:id="2" w:name="_Toc34633625"/>
+      <w:r>
+        <w:rPr>
+          <w:rFonts w:ascii="Times New Roman" w:eastAsia="Times New Roman" w:hAnsi="Times New Roman" w:cs="Times New Roman"/>
           <w:noProof/>
+          <w:lang w:eastAsia="en-GB"/>
         </w:rPr>
         <w:drawing>
-          <wp:anchor distT="0" distB="0" distL="114300" distR="114300" simplePos="0" relativeHeight="251658240" behindDoc="0" locked="0" layoutInCell="1" allowOverlap="1" wp14:anchorId="310063C3" wp14:editId="6A7E17FF">
+          <wp:anchor distT="0" distB="0" distL="114300" distR="114300" simplePos="0" relativeHeight="251673600" behindDoc="0" locked="0" layoutInCell="1" allowOverlap="1" wp14:anchorId="7635EA7D" wp14:editId="7A9D860E">
+            <wp:simplePos x="0" y="0"/>
+            <wp:positionH relativeFrom="column">
+              <wp:posOffset>1589405</wp:posOffset>
+            </wp:positionH>
+            <wp:positionV relativeFrom="paragraph">
+              <wp:posOffset>298144</wp:posOffset>
+            </wp:positionV>
+            <wp:extent cx="1132340" cy="2460834"/>
+            <wp:effectExtent l="12700" t="12700" r="10795" b="15875"/>
+            <wp:wrapNone/>
+            <wp:docPr id="12" name="Picture 12" descr="A screenshot of a cell phone&#10;&#10;Description automatically generated"/>
+            <wp:cNvGraphicFramePr>
+              <a:graphicFrameLocks xmlns:a="http://schemas.openxmlformats.org/drawingml/2006/main" noChangeAspect="1"/>
+            </wp:cNvGraphicFramePr>
+            <a:graphic xmlns:a="http://schemas.openxmlformats.org/drawingml/2006/main">
+              <a:graphicData uri="http://schemas.openxmlformats.org/drawingml/2006/picture">
+                <pic:pic xmlns:pic="http://schemas.openxmlformats.org/drawingml/2006/picture">
+                  <pic:nvPicPr>
+                    <pic:cNvPr id="12" name="Screenshot 2020-03-09 at 08.20.10.png"/>
+                    <pic:cNvPicPr/>
+                  </pic:nvPicPr>
+                  <pic:blipFill>
+                    <a:blip r:embed="rId8" cstate="print">
+                      <a:extLst>
+                        <a:ext uri="{28A0092B-C50C-407E-A947-70E740481C1C}">
+                          <a14:useLocalDpi xmlns:a14="http://schemas.microsoft.com/office/drawing/2010/main" val="0"/>
+                        </a:ext>
+                      </a:extLst>
+                    </a:blip>
+                    <a:stretch>
+                      <a:fillRect/>
+                    </a:stretch>
+                  </pic:blipFill>
+                  <pic:spPr>
+                    <a:xfrm>
+                      <a:off x="0" y="0"/>
+                      <a:ext cx="1132340" cy="2460834"/>
+                    </a:xfrm>
+                    <a:prstGeom prst="rect">
+                      <a:avLst/>
+                    </a:prstGeom>
+                    <a:ln>
+                      <a:solidFill>
+                        <a:schemeClr val="tx1"/>
+                      </a:solidFill>
+                    </a:ln>
+                  </pic:spPr>
+                </pic:pic>
+              </a:graphicData>
+            </a:graphic>
+            <wp14:sizeRelH relativeFrom="page">
+              <wp14:pctWidth>0</wp14:pctWidth>
+            </wp14:sizeRelH>
+            <wp14:sizeRelV relativeFrom="page">
+              <wp14:pctHeight>0</wp14:pctHeight>
+            </wp14:sizeRelV>
+          </wp:anchor>
+        </w:drawing>
+      </w:r>
+      <w:r>
+        <w:rPr>
+          <w:noProof/>
+        </w:rPr>
+        <w:drawing>
+          <wp:anchor distT="0" distB="0" distL="114300" distR="114300" simplePos="0" relativeHeight="251658240" behindDoc="0" locked="0" layoutInCell="1" allowOverlap="1" wp14:anchorId="310063C3" wp14:editId="6C083539">
             <wp:simplePos x="0" y="0"/>
             <wp:positionH relativeFrom="column">
               <wp:posOffset>0</wp:posOffset>
@@ -383,7 +1543,7 @@
               <wp:posOffset>304366</wp:posOffset>
             </wp:positionV>
             <wp:extent cx="1205726" cy="2454442"/>
-            <wp:effectExtent l="0" t="0" r="1270" b="0"/>
+            <wp:effectExtent l="12700" t="12700" r="13970" b="9525"/>
             <wp:wrapNone/>
             <wp:docPr id="1" name="Picture 1" descr="The home-page UI wireframe"/>
             <wp:cNvGraphicFramePr>
@@ -397,7 +1557,7 @@
                     <pic:cNvPicPr/>
                   </pic:nvPicPr>
                   <pic:blipFill>
-                    <a:blip r:embed="rId8" cstate="print">
+                    <a:blip r:embed="rId9" cstate="print">
                       <a:extLst>
                         <a:ext uri="{28A0092B-C50C-407E-A947-70E740481C1C}">
                           <a14:useLocalDpi xmlns:a14="http://schemas.microsoft.com/office/drawing/2010/main" val="0"/>
@@ -416,6 +1576,11 @@
                     <a:prstGeom prst="rect">
                       <a:avLst/>
                     </a:prstGeom>
+                    <a:ln>
+                      <a:solidFill>
+                        <a:schemeClr val="tx1"/>
+                      </a:solidFill>
+                    </a:ln>
                   </pic:spPr>
                 </pic:pic>
               </a:graphicData>
@@ -435,10 +1600,575 @@
       <w:r>
         <w:t xml:space="preserve"> Wireframes</w:t>
       </w:r>
+      <w:bookmarkEnd w:id="2"/>
+    </w:p>
+    <w:p>
+      <w:pPr>
+        <w:pStyle w:val="Heading2"/>
+      </w:pPr>
+      <w:r>
+        <w:rPr>
+          <w:noProof/>
+        </w:rPr>
+        <w:drawing>
+          <wp:anchor distT="0" distB="0" distL="114300" distR="114300" simplePos="0" relativeHeight="251675648" behindDoc="0" locked="0" layoutInCell="1" allowOverlap="1" wp14:anchorId="7E2E93E9" wp14:editId="5F19652C">
+            <wp:simplePos x="0" y="0"/>
+            <wp:positionH relativeFrom="column">
+              <wp:posOffset>4638040</wp:posOffset>
+            </wp:positionH>
+            <wp:positionV relativeFrom="paragraph">
+              <wp:posOffset>38130</wp:posOffset>
+            </wp:positionV>
+            <wp:extent cx="1157750" cy="2495359"/>
+            <wp:effectExtent l="12700" t="12700" r="10795" b="6985"/>
+            <wp:wrapNone/>
+            <wp:docPr id="14" name="Picture 14" descr="A screenshot of a cell phone&#10;&#10;Description automatically generated"/>
+            <wp:cNvGraphicFramePr>
+              <a:graphicFrameLocks xmlns:a="http://schemas.openxmlformats.org/drawingml/2006/main" noChangeAspect="1"/>
+            </wp:cNvGraphicFramePr>
+            <a:graphic xmlns:a="http://schemas.openxmlformats.org/drawingml/2006/main">
+              <a:graphicData uri="http://schemas.openxmlformats.org/drawingml/2006/picture">
+                <pic:pic xmlns:pic="http://schemas.openxmlformats.org/drawingml/2006/picture">
+                  <pic:nvPicPr>
+                    <pic:cNvPr id="1" name=""/>
+                    <pic:cNvPicPr/>
+                  </pic:nvPicPr>
+                  <pic:blipFill>
+                    <a:blip r:embed="rId10" cstate="print">
+                      <a:extLst>
+                        <a:ext uri="{28A0092B-C50C-407E-A947-70E740481C1C}">
+                          <a14:useLocalDpi xmlns:a14="http://schemas.microsoft.com/office/drawing/2010/main" val="0"/>
+                        </a:ext>
+                      </a:extLst>
+                    </a:blip>
+                    <a:stretch>
+                      <a:fillRect/>
+                    </a:stretch>
+                  </pic:blipFill>
+                  <pic:spPr>
+                    <a:xfrm>
+                      <a:off x="0" y="0"/>
+                      <a:ext cx="1157750" cy="2495359"/>
+                    </a:xfrm>
+                    <a:prstGeom prst="rect">
+                      <a:avLst/>
+                    </a:prstGeom>
+                    <a:ln>
+                      <a:solidFill>
+                        <a:schemeClr val="tx1"/>
+                      </a:solidFill>
+                    </a:ln>
+                  </pic:spPr>
+                </pic:pic>
+              </a:graphicData>
+            </a:graphic>
+            <wp14:sizeRelH relativeFrom="page">
+              <wp14:pctWidth>0</wp14:pctWidth>
+            </wp14:sizeRelH>
+            <wp14:sizeRelV relativeFrom="page">
+              <wp14:pctHeight>0</wp14:pctHeight>
+            </wp14:sizeRelV>
+          </wp:anchor>
+        </w:drawing>
+      </w:r>
+      <w:r>
+        <w:rPr>
+          <w:noProof/>
+          <w:sz w:val="20"/>
+          <w:szCs w:val="18"/>
+        </w:rPr>
+        <w:drawing>
+          <wp:anchor distT="0" distB="0" distL="114300" distR="114300" simplePos="0" relativeHeight="251674624" behindDoc="0" locked="0" layoutInCell="1" allowOverlap="1" wp14:anchorId="647B9CD4" wp14:editId="7FA01021">
+            <wp:simplePos x="0" y="0"/>
+            <wp:positionH relativeFrom="column">
+              <wp:posOffset>3130702</wp:posOffset>
+            </wp:positionH>
+            <wp:positionV relativeFrom="paragraph">
+              <wp:posOffset>35839</wp:posOffset>
+            </wp:positionV>
+            <wp:extent cx="1115060" cy="2470858"/>
+            <wp:effectExtent l="12700" t="12700" r="15240" b="18415"/>
+            <wp:wrapNone/>
+            <wp:docPr id="13" name="Picture 13" descr="A screenshot of a cell phone&#10;&#10;Description automatically generated"/>
+            <wp:cNvGraphicFramePr>
+              <a:graphicFrameLocks xmlns:a="http://schemas.openxmlformats.org/drawingml/2006/main" noChangeAspect="1"/>
+            </wp:cNvGraphicFramePr>
+            <a:graphic xmlns:a="http://schemas.openxmlformats.org/drawingml/2006/main">
+              <a:graphicData uri="http://schemas.openxmlformats.org/drawingml/2006/picture">
+                <pic:pic xmlns:pic="http://schemas.openxmlformats.org/drawingml/2006/picture">
+                  <pic:nvPicPr>
+                    <pic:cNvPr id="13" name="Screenshot 2020-03-09 at 12.00.18.png"/>
+                    <pic:cNvPicPr/>
+                  </pic:nvPicPr>
+                  <pic:blipFill>
+                    <a:blip r:embed="rId11" cstate="print">
+                      <a:extLst>
+                        <a:ext uri="{28A0092B-C50C-407E-A947-70E740481C1C}">
+                          <a14:useLocalDpi xmlns:a14="http://schemas.microsoft.com/office/drawing/2010/main" val="0"/>
+                        </a:ext>
+                      </a:extLst>
+                    </a:blip>
+                    <a:stretch>
+                      <a:fillRect/>
+                    </a:stretch>
+                  </pic:blipFill>
+                  <pic:spPr>
+                    <a:xfrm>
+                      <a:off x="0" y="0"/>
+                      <a:ext cx="1115060" cy="2470858"/>
+                    </a:xfrm>
+                    <a:prstGeom prst="rect">
+                      <a:avLst/>
+                    </a:prstGeom>
+                    <a:ln>
+                      <a:solidFill>
+                        <a:schemeClr val="tx1"/>
+                      </a:solidFill>
+                    </a:ln>
+                  </pic:spPr>
+                </pic:pic>
+              </a:graphicData>
+            </a:graphic>
+            <wp14:sizeRelH relativeFrom="page">
+              <wp14:pctWidth>0</wp14:pctWidth>
+            </wp14:sizeRelH>
+            <wp14:sizeRelV relativeFrom="page">
+              <wp14:pctHeight>0</wp14:pctHeight>
+            </wp14:sizeRelV>
+          </wp:anchor>
+        </w:drawing>
+      </w:r>
+    </w:p>
+    <w:p>
+      <w:pPr>
+        <w:pStyle w:val="Heading2"/>
+      </w:pPr>
+    </w:p>
+    <w:p>
+      <w:pPr>
+        <w:pStyle w:val="Heading2"/>
+      </w:pPr>
+    </w:p>
+    <w:p>
+      <w:pPr>
+        <w:pStyle w:val="Heading2"/>
+      </w:pPr>
+    </w:p>
+    <w:p>
+      <w:pPr>
+        <w:pStyle w:val="Heading2"/>
+      </w:pPr>
+    </w:p>
+    <w:p>
+      <w:pPr>
+        <w:pStyle w:val="Heading2"/>
+      </w:pPr>
+    </w:p>
+    <w:p>
+      <w:pPr>
+        <w:pStyle w:val="Heading2"/>
+      </w:pPr>
+    </w:p>
+    <w:p>
+      <w:pPr>
+        <w:pStyle w:val="Heading2"/>
+      </w:pPr>
+    </w:p>
+    <w:p>
+      <w:pPr>
+        <w:pStyle w:val="Heading2"/>
+      </w:pPr>
+    </w:p>
+    <w:p>
+      <w:pPr>
+        <w:pStyle w:val="Heading2"/>
+      </w:pPr>
+    </w:p>
+    <w:p>
+      <w:pPr>
+        <w:pStyle w:val="Heading2"/>
+      </w:pPr>
+    </w:p>
+    <w:p>
+      <w:pPr>
+        <w:rPr>
+          <w:sz w:val="20"/>
+          <w:szCs w:val="18"/>
+        </w:rPr>
+      </w:pPr>
+      <w:r>
+        <w:br/>
+      </w:r>
+      <w:r>
+        <w:rPr>
+          <w:sz w:val="20"/>
+          <w:szCs w:val="18"/>
+        </w:rPr>
+        <w:t xml:space="preserve">        Main Screen</w:t>
+      </w:r>
+      <w:r>
+        <w:rPr>
+          <w:sz w:val="20"/>
+          <w:szCs w:val="18"/>
+        </w:rPr>
+        <w:tab/>
+      </w:r>
+      <w:r>
+        <w:rPr>
+          <w:sz w:val="20"/>
+          <w:szCs w:val="18"/>
+        </w:rPr>
+        <w:tab/>
+        <w:t>Add Drink                          Drinks &amp; Quantities</w:t>
+      </w:r>
+      <w:r>
+        <w:rPr>
+          <w:sz w:val="20"/>
+          <w:szCs w:val="18"/>
+        </w:rPr>
+        <w:t xml:space="preserve">                    List Drinks</w:t>
+      </w:r>
+    </w:p>
+    <w:p>
+      <w:pPr>
+        <w:rPr>
+          <w:sz w:val="20"/>
+          <w:szCs w:val="18"/>
+        </w:rPr>
+      </w:pPr>
+    </w:p>
+    <w:p>
+      <w:pPr>
+        <w:rPr>
+          <w:sz w:val="20"/>
+          <w:szCs w:val="18"/>
+        </w:rPr>
+      </w:pPr>
+    </w:p>
+    <w:p>
+      <w:pPr>
+        <w:rPr>
+          <w:sz w:val="20"/>
+          <w:szCs w:val="18"/>
+        </w:rPr>
+      </w:pPr>
+      <w:r>
+        <w:rPr>
+          <w:noProof/>
+          <w:sz w:val="20"/>
+          <w:szCs w:val="18"/>
+        </w:rPr>
+        <w:drawing>
+          <wp:anchor distT="0" distB="0" distL="114300" distR="114300" simplePos="0" relativeHeight="251676672" behindDoc="0" locked="0" layoutInCell="1" allowOverlap="1" wp14:anchorId="68500471" wp14:editId="6950B692">
+            <wp:simplePos x="0" y="0"/>
+            <wp:positionH relativeFrom="column">
+              <wp:posOffset>-44970</wp:posOffset>
+            </wp:positionH>
+            <wp:positionV relativeFrom="paragraph">
+              <wp:posOffset>37746</wp:posOffset>
+            </wp:positionV>
+            <wp:extent cx="1464945" cy="3181350"/>
+            <wp:effectExtent l="12700" t="12700" r="8255" b="19050"/>
+            <wp:wrapNone/>
+            <wp:docPr id="15" name="Picture 15" descr="A close up of a building&#10;&#10;Description automatically generated"/>
+            <wp:cNvGraphicFramePr>
+              <a:graphicFrameLocks xmlns:a="http://schemas.openxmlformats.org/drawingml/2006/main" noChangeAspect="1"/>
+            </wp:cNvGraphicFramePr>
+            <a:graphic xmlns:a="http://schemas.openxmlformats.org/drawingml/2006/main">
+              <a:graphicData uri="http://schemas.openxmlformats.org/drawingml/2006/picture">
+                <pic:pic xmlns:pic="http://schemas.openxmlformats.org/drawingml/2006/picture">
+                  <pic:nvPicPr>
+                    <pic:cNvPr id="1" name=""/>
+                    <pic:cNvPicPr/>
+                  </pic:nvPicPr>
+                  <pic:blipFill>
+                    <a:blip r:embed="rId12" cstate="print">
+                      <a:extLst>
+                        <a:ext uri="{28A0092B-C50C-407E-A947-70E740481C1C}">
+                          <a14:useLocalDpi xmlns:a14="http://schemas.microsoft.com/office/drawing/2010/main" val="0"/>
+                        </a:ext>
+                      </a:extLst>
+                    </a:blip>
+                    <a:stretch>
+                      <a:fillRect/>
+                    </a:stretch>
+                  </pic:blipFill>
+                  <pic:spPr>
+                    <a:xfrm>
+                      <a:off x="0" y="0"/>
+                      <a:ext cx="1464945" cy="3181350"/>
+                    </a:xfrm>
+                    <a:prstGeom prst="rect">
+                      <a:avLst/>
+                    </a:prstGeom>
+                    <a:ln>
+                      <a:solidFill>
+                        <a:schemeClr val="tx1"/>
+                      </a:solidFill>
+                    </a:ln>
+                  </pic:spPr>
+                </pic:pic>
+              </a:graphicData>
+            </a:graphic>
+            <wp14:sizeRelH relativeFrom="page">
+              <wp14:pctWidth>0</wp14:pctWidth>
+            </wp14:sizeRelH>
+            <wp14:sizeRelV relativeFrom="page">
+              <wp14:pctHeight>0</wp14:pctHeight>
+            </wp14:sizeRelV>
+          </wp:anchor>
+        </w:drawing>
+      </w:r>
+    </w:p>
+    <w:p>
+      <w:pPr>
+        <w:rPr>
+          <w:sz w:val="20"/>
+          <w:szCs w:val="18"/>
+        </w:rPr>
+      </w:pPr>
+    </w:p>
+    <w:p>
+      <w:pPr>
+        <w:rPr>
+          <w:sz w:val="20"/>
+          <w:szCs w:val="18"/>
+        </w:rPr>
+      </w:pPr>
+    </w:p>
+    <w:p>
+      <w:pPr>
+        <w:rPr>
+          <w:sz w:val="20"/>
+          <w:szCs w:val="18"/>
+        </w:rPr>
+      </w:pPr>
+    </w:p>
+    <w:p>
+      <w:pPr>
+        <w:rPr>
+          <w:sz w:val="20"/>
+          <w:szCs w:val="18"/>
+        </w:rPr>
+      </w:pPr>
+    </w:p>
+    <w:p>
+      <w:pPr>
+        <w:rPr>
+          <w:sz w:val="20"/>
+          <w:szCs w:val="18"/>
+        </w:rPr>
+      </w:pPr>
+    </w:p>
+    <w:p>
+      <w:pPr>
+        <w:rPr>
+          <w:sz w:val="20"/>
+          <w:szCs w:val="18"/>
+        </w:rPr>
+      </w:pPr>
+    </w:p>
+    <w:p>
+      <w:pPr>
+        <w:rPr>
+          <w:sz w:val="20"/>
+          <w:szCs w:val="18"/>
+        </w:rPr>
+      </w:pPr>
+    </w:p>
+    <w:p>
+      <w:pPr>
+        <w:rPr>
+          <w:sz w:val="20"/>
+          <w:szCs w:val="18"/>
+        </w:rPr>
+      </w:pPr>
+      <w:r>
+        <w:rPr>
+          <w:sz w:val="20"/>
+          <w:szCs w:val="18"/>
+        </w:rPr>
+        <w:drawing>
+          <wp:anchor distT="0" distB="0" distL="114300" distR="114300" simplePos="0" relativeHeight="251677696" behindDoc="0" locked="0" layoutInCell="1" allowOverlap="1" wp14:anchorId="0EDB33CA" wp14:editId="18A3782C">
+            <wp:simplePos x="0" y="0"/>
+            <wp:positionH relativeFrom="column">
+              <wp:posOffset>636234</wp:posOffset>
+            </wp:positionH>
+            <wp:positionV relativeFrom="paragraph">
+              <wp:posOffset>107556</wp:posOffset>
+            </wp:positionV>
+            <wp:extent cx="6032695" cy="3112086"/>
+            <wp:effectExtent l="0" t="0" r="0" b="0"/>
+            <wp:wrapNone/>
+            <wp:docPr id="16" name="Picture 16" descr="A screenshot of a cell phone&#10;&#10;Description automatically generated"/>
+            <wp:cNvGraphicFramePr>
+              <a:graphicFrameLocks xmlns:a="http://schemas.openxmlformats.org/drawingml/2006/main" noChangeAspect="1"/>
+            </wp:cNvGraphicFramePr>
+            <a:graphic xmlns:a="http://schemas.openxmlformats.org/drawingml/2006/main">
+              <a:graphicData uri="http://schemas.openxmlformats.org/drawingml/2006/picture">
+                <pic:pic xmlns:pic="http://schemas.openxmlformats.org/drawingml/2006/picture">
+                  <pic:nvPicPr>
+                    <pic:cNvPr id="1" name=""/>
+                    <pic:cNvPicPr/>
+                  </pic:nvPicPr>
+                  <pic:blipFill>
+                    <a:blip r:embed="rId13" cstate="print">
+                      <a:extLst>
+                        <a:ext uri="{28A0092B-C50C-407E-A947-70E740481C1C}">
+                          <a14:useLocalDpi xmlns:a14="http://schemas.microsoft.com/office/drawing/2010/main" val="0"/>
+                        </a:ext>
+                      </a:extLst>
+                    </a:blip>
+                    <a:stretch>
+                      <a:fillRect/>
+                    </a:stretch>
+                  </pic:blipFill>
+                  <pic:spPr>
+                    <a:xfrm rot="5400000">
+                      <a:off x="0" y="0"/>
+                      <a:ext cx="6032695" cy="3112086"/>
+                    </a:xfrm>
+                    <a:prstGeom prst="rect">
+                      <a:avLst/>
+                    </a:prstGeom>
+                  </pic:spPr>
+                </pic:pic>
+              </a:graphicData>
+            </a:graphic>
+            <wp14:sizeRelH relativeFrom="page">
+              <wp14:pctWidth>0</wp14:pctWidth>
+            </wp14:sizeRelH>
+            <wp14:sizeRelV relativeFrom="page">
+              <wp14:pctHeight>0</wp14:pctHeight>
+            </wp14:sizeRelV>
+          </wp:anchor>
+        </w:drawing>
+      </w:r>
+    </w:p>
+    <w:p>
+      <w:pPr>
+        <w:rPr>
+          <w:sz w:val="20"/>
+          <w:szCs w:val="18"/>
+        </w:rPr>
+      </w:pPr>
+    </w:p>
+    <w:p>
+      <w:pPr>
+        <w:rPr>
+          <w:sz w:val="20"/>
+          <w:szCs w:val="18"/>
+        </w:rPr>
+      </w:pPr>
+    </w:p>
+    <w:p>
+      <w:pPr>
+        <w:rPr>
+          <w:sz w:val="20"/>
+          <w:szCs w:val="18"/>
+        </w:rPr>
+      </w:pPr>
+    </w:p>
+    <w:p>
+      <w:pPr>
+        <w:rPr>
+          <w:sz w:val="20"/>
+          <w:szCs w:val="18"/>
+        </w:rPr>
+      </w:pPr>
+    </w:p>
+    <w:p>
+      <w:pPr>
+        <w:rPr>
+          <w:sz w:val="20"/>
+          <w:szCs w:val="18"/>
+        </w:rPr>
+      </w:pPr>
+    </w:p>
+    <w:p>
+      <w:pPr>
+        <w:rPr>
+          <w:sz w:val="20"/>
+          <w:szCs w:val="18"/>
+        </w:rPr>
+      </w:pPr>
+    </w:p>
+    <w:p>
+      <w:pPr>
+        <w:rPr>
+          <w:sz w:val="20"/>
+          <w:szCs w:val="18"/>
+        </w:rPr>
+      </w:pPr>
+    </w:p>
+    <w:p>
+      <w:pPr>
+        <w:rPr>
+          <w:sz w:val="20"/>
+          <w:szCs w:val="18"/>
+        </w:rPr>
+      </w:pPr>
+    </w:p>
+    <w:p>
+      <w:pPr>
+        <w:rPr>
+          <w:sz w:val="20"/>
+          <w:szCs w:val="18"/>
+        </w:rPr>
+      </w:pPr>
+    </w:p>
+    <w:p>
+      <w:pPr>
+        <w:rPr>
+          <w:sz w:val="20"/>
+          <w:szCs w:val="18"/>
+        </w:rPr>
+      </w:pPr>
+    </w:p>
+    <w:p>
+      <w:pPr>
+        <w:rPr>
+          <w:sz w:val="20"/>
+          <w:szCs w:val="18"/>
+        </w:rPr>
+      </w:pPr>
+    </w:p>
+    <w:p>
+      <w:pPr>
+        <w:rPr>
+          <w:sz w:val="20"/>
+          <w:szCs w:val="18"/>
+        </w:rPr>
+      </w:pPr>
+    </w:p>
+    <w:p>
+      <w:pPr>
+        <w:rPr>
+          <w:sz w:val="20"/>
+          <w:szCs w:val="18"/>
+        </w:rPr>
+      </w:pPr>
+    </w:p>
+    <w:p>
+      <w:r>
+        <w:rPr>
+          <w:sz w:val="20"/>
+          <w:szCs w:val="18"/>
+        </w:rPr>
+        <w:t>What 14 Units Looks Like</w:t>
+      </w:r>
+      <w:r>
+        <w:rPr>
+          <w:sz w:val="20"/>
+          <w:szCs w:val="18"/>
+        </w:rPr>
+        <w:t xml:space="preserve"> </w:t>
+      </w:r>
       <w:r>
         <w:br w:type="page"/>
       </w:r>
     </w:p>
+    <w:p/>
     <w:p>
       <w:pPr>
         <w:pStyle w:val="Heading1"/>
@@ -446,21 +2176,27 @@
           <w:rFonts w:ascii="Roboto Light" w:hAnsi="Roboto Light"/>
         </w:rPr>
       </w:pPr>
+      <w:bookmarkStart w:id="3" w:name="_Toc34633626"/>
       <w:r>
         <w:rPr>
           <w:rFonts w:ascii="Roboto Light" w:hAnsi="Roboto Light"/>
         </w:rPr>
-        <w:lastRenderedPageBreak/>
         <w:t>Software/Application Implementation</w:t>
       </w:r>
+      <w:bookmarkEnd w:id="3"/>
     </w:p>
     <w:p>
       <w:pPr>
         <w:pStyle w:val="Heading2"/>
       </w:pPr>
+      <w:bookmarkStart w:id="4" w:name="_Toc34633627"/>
       <w:r>
         <w:t>Main Screen</w:t>
       </w:r>
+      <w:r>
+        <w:t xml:space="preserve"> (fig 1)</w:t>
+      </w:r>
+      <w:bookmarkEnd w:id="4"/>
     </w:p>
     <w:p>
       <w:r>
@@ -566,9 +2302,19 @@
       <w:pPr>
         <w:pStyle w:val="Heading2"/>
       </w:pPr>
+      <w:bookmarkStart w:id="5" w:name="_Toc34633628"/>
       <w:r>
         <w:t>Drinks &amp; Typical Quantities</w:t>
       </w:r>
+      <w:r>
+        <w:t xml:space="preserve"> (</w:t>
+      </w:r>
+      <w:bookmarkStart w:id="6" w:name="_GoBack"/>
+      <w:bookmarkEnd w:id="6"/>
+      <w:r>
+        <w:t>fig 2)</w:t>
+      </w:r>
+      <w:bookmarkEnd w:id="5"/>
     </w:p>
     <w:p>
       <w:r>
@@ -580,9 +2326,14 @@
       <w:pPr>
         <w:pStyle w:val="Heading2"/>
       </w:pPr>
+      <w:bookmarkStart w:id="7" w:name="_Toc34633629"/>
       <w:r>
         <w:t>What 14 Units Looks Like</w:t>
       </w:r>
+      <w:r>
+        <w:t xml:space="preserve"> (fig 3)</w:t>
+      </w:r>
+      <w:bookmarkEnd w:id="7"/>
     </w:p>
     <w:p>
       <w:r>
@@ -597,9 +2348,14 @@
       <w:pPr>
         <w:pStyle w:val="Heading2"/>
       </w:pPr>
+      <w:bookmarkStart w:id="8" w:name="_Toc34633630"/>
       <w:r>
         <w:t>Add Drinks</w:t>
       </w:r>
+      <w:r>
+        <w:t xml:space="preserve"> (fig 4)</w:t>
+      </w:r>
+      <w:bookmarkEnd w:id="8"/>
     </w:p>
     <w:p>
       <w:r>
@@ -611,9 +2367,14 @@
       <w:pPr>
         <w:pStyle w:val="Heading2"/>
       </w:pPr>
+      <w:bookmarkStart w:id="9" w:name="_Toc34633631"/>
       <w:r>
         <w:t>List Drinks</w:t>
       </w:r>
+      <w:r>
+        <w:t xml:space="preserve"> (fig 5)</w:t>
+      </w:r>
+      <w:bookmarkEnd w:id="9"/>
     </w:p>
     <w:p>
       <w:pPr>
@@ -643,25 +2404,853 @@
       <w:r>
         <w:t xml:space="preserve">The layout has handily calculated the units for the user as well, so if they wish to feel extra guilty, they can count them up and see how many they had and compare this to their week’s remainder. </w:t>
       </w:r>
-      <w:bookmarkStart w:id="0" w:name="_GoBack"/>
-      <w:bookmarkEnd w:id="0"/>
     </w:p>
     <w:p>
       <w:pPr>
         <w:pStyle w:val="Heading2"/>
       </w:pPr>
+    </w:p>
+    <w:p>
+      <w:pPr>
+        <w:rPr>
+          <w:rFonts w:asciiTheme="majorHAnsi" w:eastAsiaTheme="majorEastAsia" w:hAnsiTheme="majorHAnsi" w:cstheme="majorBidi"/>
+          <w:color w:val="2F5496" w:themeColor="accent1" w:themeShade="BF"/>
+          <w:sz w:val="26"/>
+          <w:szCs w:val="26"/>
+        </w:rPr>
+      </w:pPr>
       <w:r>
         <w:br w:type="page"/>
       </w:r>
     </w:p>
+    <w:bookmarkStart w:id="10" w:name="_Toc34633632"/>
+    <w:p>
+      <w:pPr>
+        <w:pStyle w:val="Heading2"/>
+      </w:pPr>
+      <w:r>
+        <w:rPr>
+          <w:noProof/>
+        </w:rPr>
+        <w:lastRenderedPageBreak/>
+        <mc:AlternateContent>
+          <mc:Choice Requires="wps">
+            <w:drawing>
+              <wp:anchor distT="0" distB="0" distL="114300" distR="114300" simplePos="0" relativeHeight="251666432" behindDoc="0" locked="0" layoutInCell="1" allowOverlap="1" wp14:anchorId="2988D8A4" wp14:editId="5F8F8B9F">
+                <wp:simplePos x="0" y="0"/>
+                <wp:positionH relativeFrom="column">
+                  <wp:posOffset>5747657</wp:posOffset>
+                </wp:positionH>
+                <wp:positionV relativeFrom="paragraph">
+                  <wp:posOffset>6905171</wp:posOffset>
+                </wp:positionV>
+                <wp:extent cx="1143000" cy="315685"/>
+                <wp:effectExtent l="0" t="0" r="0" b="0"/>
+                <wp:wrapNone/>
+                <wp:docPr id="8" name="Text Box 8"/>
+                <wp:cNvGraphicFramePr/>
+                <a:graphic xmlns:a="http://schemas.openxmlformats.org/drawingml/2006/main">
+                  <a:graphicData uri="http://schemas.microsoft.com/office/word/2010/wordprocessingShape">
+                    <wps:wsp>
+                      <wps:cNvSpPr txBox="1"/>
+                      <wps:spPr>
+                        <a:xfrm>
+                          <a:off x="0" y="0"/>
+                          <a:ext cx="1143000" cy="315685"/>
+                        </a:xfrm>
+                        <a:prstGeom prst="rect">
+                          <a:avLst/>
+                        </a:prstGeom>
+                        <a:noFill/>
+                        <a:ln w="6350">
+                          <a:noFill/>
+                        </a:ln>
+                      </wps:spPr>
+                      <wps:txbx>
+                        <w:txbxContent>
+                          <w:p>
+                            <w:r>
+                              <w:t>Fig 2</w:t>
+                            </w:r>
+                          </w:p>
+                        </w:txbxContent>
+                      </wps:txbx>
+                      <wps:bodyPr rot="0" spcFirstLastPara="0" vertOverflow="overflow" horzOverflow="overflow" vert="horz" wrap="square" lIns="91440" tIns="45720" rIns="91440" bIns="45720" numCol="1" spcCol="0" rtlCol="0" fromWordArt="0" anchor="t" anchorCtr="0" forceAA="0" compatLnSpc="1">
+                        <a:prstTxWarp prst="textNoShape">
+                          <a:avLst/>
+                        </a:prstTxWarp>
+                        <a:noAutofit/>
+                      </wps:bodyPr>
+                    </wps:wsp>
+                  </a:graphicData>
+                </a:graphic>
+                <wp14:sizeRelV relativeFrom="margin">
+                  <wp14:pctHeight>0</wp14:pctHeight>
+                </wp14:sizeRelV>
+              </wp:anchor>
+            </w:drawing>
+          </mc:Choice>
+          <mc:Fallback>
+            <w:pict>
+              <v:shapetype w14:anchorId="2988D8A4" id="_x0000_t202" coordsize="21600,21600" o:spt="202" path="m,l,21600r21600,l21600,xe">
+                <v:stroke joinstyle="miter"/>
+                <v:path gradientshapeok="t" o:connecttype="rect"/>
+              </v:shapetype>
+              <v:shape id="Text Box 8" o:spid="_x0000_s1026" type="#_x0000_t202" style="position:absolute;margin-left:452.55pt;margin-top:543.7pt;width:90pt;height:24.85pt;z-index:251666432;visibility:visible;mso-wrap-style:square;mso-height-percent:0;mso-wrap-distance-left:9pt;mso-wrap-distance-top:0;mso-wrap-distance-right:9pt;mso-wrap-distance-bottom:0;mso-position-horizontal:absolute;mso-position-horizontal-relative:text;mso-position-vertical:absolute;mso-position-vertical-relative:text;mso-height-percent:0;mso-height-relative:margin;v-text-anchor:top" o:gfxdata="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" filled="f" stroked="f" strokeweight=".5pt">
+                <v:textbox>
+                  <w:txbxContent>
+                    <w:p>
+                      <w:r>
+                        <w:t>Fig 2</w:t>
+                      </w:r>
+                    </w:p>
+                  </w:txbxContent>
+                </v:textbox>
+              </v:shape>
+            </w:pict>
+          </mc:Fallback>
+        </mc:AlternateContent>
+      </w:r>
+      <w:r>
+        <w:rPr>
+          <w:noProof/>
+        </w:rPr>
+        <mc:AlternateContent>
+          <mc:Choice Requires="wps">
+            <w:drawing>
+              <wp:anchor distT="0" distB="0" distL="114300" distR="114300" simplePos="0" relativeHeight="251668480" behindDoc="0" locked="0" layoutInCell="1" allowOverlap="1" wp14:anchorId="73A4B5B1" wp14:editId="18591FCE">
+                <wp:simplePos x="0" y="0"/>
+                <wp:positionH relativeFrom="column">
+                  <wp:posOffset>5825490</wp:posOffset>
+                </wp:positionH>
+                <wp:positionV relativeFrom="paragraph">
+                  <wp:posOffset>1897743</wp:posOffset>
+                </wp:positionV>
+                <wp:extent cx="1143000" cy="315685"/>
+                <wp:effectExtent l="0" t="0" r="0" b="0"/>
+                <wp:wrapNone/>
+                <wp:docPr id="9" name="Text Box 9"/>
+                <wp:cNvGraphicFramePr/>
+                <a:graphic xmlns:a="http://schemas.openxmlformats.org/drawingml/2006/main">
+                  <a:graphicData uri="http://schemas.microsoft.com/office/word/2010/wordprocessingShape">
+                    <wps:wsp>
+                      <wps:cNvSpPr txBox="1"/>
+                      <wps:spPr>
+                        <a:xfrm>
+                          <a:off x="0" y="0"/>
+                          <a:ext cx="1143000" cy="315685"/>
+                        </a:xfrm>
+                        <a:prstGeom prst="rect">
+                          <a:avLst/>
+                        </a:prstGeom>
+                        <a:noFill/>
+                        <a:ln w="6350">
+                          <a:noFill/>
+                        </a:ln>
+                      </wps:spPr>
+                      <wps:txbx>
+                        <w:txbxContent>
+                          <w:p>
+                            <w:r>
+                              <w:t>Fig 3</w:t>
+                            </w:r>
+                          </w:p>
+                        </w:txbxContent>
+                      </wps:txbx>
+                      <wps:bodyPr rot="0" spcFirstLastPara="0" vertOverflow="overflow" horzOverflow="overflow" vert="horz" wrap="square" lIns="91440" tIns="45720" rIns="91440" bIns="45720" numCol="1" spcCol="0" rtlCol="0" fromWordArt="0" anchor="t" anchorCtr="0" forceAA="0" compatLnSpc="1">
+                        <a:prstTxWarp prst="textNoShape">
+                          <a:avLst/>
+                        </a:prstTxWarp>
+                        <a:noAutofit/>
+                      </wps:bodyPr>
+                    </wps:wsp>
+                  </a:graphicData>
+                </a:graphic>
+                <wp14:sizeRelV relativeFrom="margin">
+                  <wp14:pctHeight>0</wp14:pctHeight>
+                </wp14:sizeRelV>
+              </wp:anchor>
+            </w:drawing>
+          </mc:Choice>
+          <mc:Fallback>
+            <w:pict>
+              <v:shape w14:anchorId="73A4B5B1" id="Text Box 9" o:spid="_x0000_s1027" type="#_x0000_t202" style="position:absolute;margin-left:458.7pt;margin-top:149.45pt;width:90pt;height:24.85pt;z-index:251668480;visibility:visible;mso-wrap-style:square;mso-height-percent:0;mso-wrap-distance-left:9pt;mso-wrap-distance-top:0;mso-wrap-distance-right:9pt;mso-wrap-distance-bottom:0;mso-position-horizontal:absolute;mso-position-horizontal-relative:text;mso-position-vertical:absolute;mso-position-vertical-relative:text;mso-height-percent:0;mso-height-relative:margin;v-text-anchor:top" o:gfxdata="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" filled="f" stroked="f" strokeweight=".5pt">
+                <v:textbox>
+                  <w:txbxContent>
+                    <w:p>
+                      <w:r>
+                        <w:t>Fig 3</w:t>
+                      </w:r>
+                    </w:p>
+                  </w:txbxContent>
+                </v:textbox>
+              </v:shape>
+            </w:pict>
+          </mc:Fallback>
+        </mc:AlternateContent>
+      </w:r>
+      <w:r>
+        <w:rPr>
+          <w:noProof/>
+        </w:rPr>
+        <mc:AlternateContent>
+          <mc:Choice Requires="wps">
+            <w:drawing>
+              <wp:anchor distT="0" distB="0" distL="114300" distR="114300" simplePos="0" relativeHeight="251670528" behindDoc="0" locked="0" layoutInCell="1" allowOverlap="1" wp14:anchorId="0C5F8531" wp14:editId="2E020796">
+                <wp:simplePos x="0" y="0"/>
+                <wp:positionH relativeFrom="column">
+                  <wp:posOffset>522514</wp:posOffset>
+                </wp:positionH>
+                <wp:positionV relativeFrom="paragraph">
+                  <wp:posOffset>6676571</wp:posOffset>
+                </wp:positionV>
+                <wp:extent cx="1143000" cy="315685"/>
+                <wp:effectExtent l="0" t="0" r="0" b="0"/>
+                <wp:wrapNone/>
+                <wp:docPr id="10" name="Text Box 10"/>
+                <wp:cNvGraphicFramePr/>
+                <a:graphic xmlns:a="http://schemas.openxmlformats.org/drawingml/2006/main">
+                  <a:graphicData uri="http://schemas.microsoft.com/office/word/2010/wordprocessingShape">
+                    <wps:wsp>
+                      <wps:cNvSpPr txBox="1"/>
+                      <wps:spPr>
+                        <a:xfrm>
+                          <a:off x="0" y="0"/>
+                          <a:ext cx="1143000" cy="315685"/>
+                        </a:xfrm>
+                        <a:prstGeom prst="rect">
+                          <a:avLst/>
+                        </a:prstGeom>
+                        <a:noFill/>
+                        <a:ln w="6350">
+                          <a:noFill/>
+                        </a:ln>
+                      </wps:spPr>
+                      <wps:txbx>
+                        <w:txbxContent>
+                          <w:p>
+                            <w:r>
+                              <w:t>Fig 4</w:t>
+                            </w:r>
+                          </w:p>
+                        </w:txbxContent>
+                      </wps:txbx>
+                      <wps:bodyPr rot="0" spcFirstLastPara="0" vertOverflow="overflow" horzOverflow="overflow" vert="horz" wrap="square" lIns="91440" tIns="45720" rIns="91440" bIns="45720" numCol="1" spcCol="0" rtlCol="0" fromWordArt="0" anchor="t" anchorCtr="0" forceAA="0" compatLnSpc="1">
+                        <a:prstTxWarp prst="textNoShape">
+                          <a:avLst/>
+                        </a:prstTxWarp>
+                        <a:noAutofit/>
+                      </wps:bodyPr>
+                    </wps:wsp>
+                  </a:graphicData>
+                </a:graphic>
+                <wp14:sizeRelV relativeFrom="margin">
+                  <wp14:pctHeight>0</wp14:pctHeight>
+                </wp14:sizeRelV>
+              </wp:anchor>
+            </w:drawing>
+          </mc:Choice>
+          <mc:Fallback>
+            <w:pict>
+              <v:shape w14:anchorId="0C5F8531" id="Text Box 10" o:spid="_x0000_s1028" type="#_x0000_t202" style="position:absolute;margin-left:41.15pt;margin-top:525.7pt;width:90pt;height:24.85pt;z-index:251670528;visibility:visible;mso-wrap-style:square;mso-height-percent:0;mso-wrap-distance-left:9pt;mso-wrap-distance-top:0;mso-wrap-distance-right:9pt;mso-wrap-distance-bottom:0;mso-position-horizontal:absolute;mso-position-horizontal-relative:text;mso-position-vertical:absolute;mso-position-vertical-relative:text;mso-height-percent:0;mso-height-relative:margin;v-text-anchor:top" o:gfxdata="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" filled="f" stroked="f" strokeweight=".5pt">
+                <v:textbox>
+                  <w:txbxContent>
+                    <w:p>
+                      <w:r>
+                        <w:t>Fig 4</w:t>
+                      </w:r>
+                    </w:p>
+                  </w:txbxContent>
+                </v:textbox>
+              </v:shape>
+            </w:pict>
+          </mc:Fallback>
+        </mc:AlternateContent>
+      </w:r>
+      <w:r>
+        <w:rPr>
+          <w:noProof/>
+        </w:rPr>
+        <mc:AlternateContent>
+          <mc:Choice Requires="wps">
+            <w:drawing>
+              <wp:anchor distT="0" distB="0" distL="114300" distR="114300" simplePos="0" relativeHeight="251672576" behindDoc="0" locked="0" layoutInCell="1" allowOverlap="1" wp14:anchorId="346909EE" wp14:editId="6FEF2FBC">
+                <wp:simplePos x="0" y="0"/>
+                <wp:positionH relativeFrom="column">
+                  <wp:posOffset>631371</wp:posOffset>
+                </wp:positionH>
+                <wp:positionV relativeFrom="paragraph">
+                  <wp:posOffset>2289537</wp:posOffset>
+                </wp:positionV>
+                <wp:extent cx="1143000" cy="315685"/>
+                <wp:effectExtent l="0" t="0" r="0" b="0"/>
+                <wp:wrapNone/>
+                <wp:docPr id="11" name="Text Box 11"/>
+                <wp:cNvGraphicFramePr/>
+                <a:graphic xmlns:a="http://schemas.openxmlformats.org/drawingml/2006/main">
+                  <a:graphicData uri="http://schemas.microsoft.com/office/word/2010/wordprocessingShape">
+                    <wps:wsp>
+                      <wps:cNvSpPr txBox="1"/>
+                      <wps:spPr>
+                        <a:xfrm>
+                          <a:off x="0" y="0"/>
+                          <a:ext cx="1143000" cy="315685"/>
+                        </a:xfrm>
+                        <a:prstGeom prst="rect">
+                          <a:avLst/>
+                        </a:prstGeom>
+                        <a:noFill/>
+                        <a:ln w="6350">
+                          <a:noFill/>
+                        </a:ln>
+                      </wps:spPr>
+                      <wps:txbx>
+                        <w:txbxContent>
+                          <w:p>
+                            <w:r>
+                              <w:t>Fig 5</w:t>
+                            </w:r>
+                          </w:p>
+                        </w:txbxContent>
+                      </wps:txbx>
+                      <wps:bodyPr rot="0" spcFirstLastPara="0" vertOverflow="overflow" horzOverflow="overflow" vert="horz" wrap="square" lIns="91440" tIns="45720" rIns="91440" bIns="45720" numCol="1" spcCol="0" rtlCol="0" fromWordArt="0" anchor="t" anchorCtr="0" forceAA="0" compatLnSpc="1">
+                        <a:prstTxWarp prst="textNoShape">
+                          <a:avLst/>
+                        </a:prstTxWarp>
+                        <a:noAutofit/>
+                      </wps:bodyPr>
+                    </wps:wsp>
+                  </a:graphicData>
+                </a:graphic>
+                <wp14:sizeRelV relativeFrom="margin">
+                  <wp14:pctHeight>0</wp14:pctHeight>
+                </wp14:sizeRelV>
+              </wp:anchor>
+            </w:drawing>
+          </mc:Choice>
+          <mc:Fallback>
+            <w:pict>
+              <v:shape w14:anchorId="346909EE" id="Text Box 11" o:spid="_x0000_s1029" type="#_x0000_t202" style="position:absolute;margin-left:49.7pt;margin-top:180.3pt;width:90pt;height:24.85pt;z-index:251672576;visibility:visible;mso-wrap-style:square;mso-height-percent:0;mso-wrap-distance-left:9pt;mso-wrap-distance-top:0;mso-wrap-distance-right:9pt;mso-wrap-distance-bottom:0;mso-position-horizontal:absolute;mso-position-horizontal-relative:text;mso-position-vertical:absolute;mso-position-vertical-relative:text;mso-height-percent:0;mso-height-relative:margin;v-text-anchor:top" o:gfxdata="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" filled="f" stroked="f" strokeweight=".5pt">
+                <v:textbox>
+                  <w:txbxContent>
+                    <w:p>
+                      <w:r>
+                        <w:t>Fig 5</w:t>
+                      </w:r>
+                    </w:p>
+                  </w:txbxContent>
+                </v:textbox>
+              </v:shape>
+            </w:pict>
+          </mc:Fallback>
+        </mc:AlternateContent>
+      </w:r>
+      <w:r>
+        <w:rPr>
+          <w:noProof/>
+        </w:rPr>
+        <mc:AlternateContent>
+          <mc:Choice Requires="wps">
+            <w:drawing>
+              <wp:anchor distT="0" distB="0" distL="114300" distR="114300" simplePos="0" relativeHeight="251664384" behindDoc="0" locked="0" layoutInCell="1" allowOverlap="1" wp14:anchorId="41E724EB" wp14:editId="3DC94660">
+                <wp:simplePos x="0" y="0"/>
+                <wp:positionH relativeFrom="column">
+                  <wp:posOffset>3201398</wp:posOffset>
+                </wp:positionH>
+                <wp:positionV relativeFrom="paragraph">
+                  <wp:posOffset>4140200</wp:posOffset>
+                </wp:positionV>
+                <wp:extent cx="1143000" cy="315685"/>
+                <wp:effectExtent l="0" t="0" r="0" b="0"/>
+                <wp:wrapNone/>
+                <wp:docPr id="7" name="Text Box 7"/>
+                <wp:cNvGraphicFramePr/>
+                <a:graphic xmlns:a="http://schemas.openxmlformats.org/drawingml/2006/main">
+                  <a:graphicData uri="http://schemas.microsoft.com/office/word/2010/wordprocessingShape">
+                    <wps:wsp>
+                      <wps:cNvSpPr txBox="1"/>
+                      <wps:spPr>
+                        <a:xfrm>
+                          <a:off x="0" y="0"/>
+                          <a:ext cx="1143000" cy="315685"/>
+                        </a:xfrm>
+                        <a:prstGeom prst="rect">
+                          <a:avLst/>
+                        </a:prstGeom>
+                        <a:noFill/>
+                        <a:ln w="6350">
+                          <a:noFill/>
+                        </a:ln>
+                      </wps:spPr>
+                      <wps:txbx>
+                        <w:txbxContent>
+                          <w:p>
+                            <w:r>
+                              <w:t>Fig 1</w:t>
+                            </w:r>
+                          </w:p>
+                        </w:txbxContent>
+                      </wps:txbx>
+                      <wps:bodyPr rot="0" spcFirstLastPara="0" vertOverflow="overflow" horzOverflow="overflow" vert="horz" wrap="square" lIns="91440" tIns="45720" rIns="91440" bIns="45720" numCol="1" spcCol="0" rtlCol="0" fromWordArt="0" anchor="t" anchorCtr="0" forceAA="0" compatLnSpc="1">
+                        <a:prstTxWarp prst="textNoShape">
+                          <a:avLst/>
+                        </a:prstTxWarp>
+                        <a:noAutofit/>
+                      </wps:bodyPr>
+                    </wps:wsp>
+                  </a:graphicData>
+                </a:graphic>
+                <wp14:sizeRelV relativeFrom="margin">
+                  <wp14:pctHeight>0</wp14:pctHeight>
+                </wp14:sizeRelV>
+              </wp:anchor>
+            </w:drawing>
+          </mc:Choice>
+          <mc:Fallback>
+            <w:pict>
+              <v:shape w14:anchorId="41E724EB" id="Text Box 7" o:spid="_x0000_s1030" type="#_x0000_t202" style="position:absolute;margin-left:252.1pt;margin-top:326pt;width:90pt;height:24.85pt;z-index:251664384;visibility:visible;mso-wrap-style:square;mso-height-percent:0;mso-wrap-distance-left:9pt;mso-wrap-distance-top:0;mso-wrap-distance-right:9pt;mso-wrap-distance-bottom:0;mso-position-horizontal:absolute;mso-position-horizontal-relative:text;mso-position-vertical:absolute;mso-position-vertical-relative:text;mso-height-percent:0;mso-height-relative:margin;v-text-anchor:top" o:gfxdata="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" filled="f" stroked="f" strokeweight=".5pt">
+                <v:textbox>
+                  <w:txbxContent>
+                    <w:p>
+                      <w:r>
+                        <w:t>Fig 1</w:t>
+                      </w:r>
+                    </w:p>
+                  </w:txbxContent>
+                </v:textbox>
+              </v:shape>
+            </w:pict>
+          </mc:Fallback>
+        </mc:AlternateContent>
+      </w:r>
+      <w:r>
+        <w:rPr>
+          <w:noProof/>
+        </w:rPr>
+        <w:drawing>
+          <wp:anchor distT="0" distB="0" distL="114300" distR="114300" simplePos="0" relativeHeight="251663360" behindDoc="0" locked="0" layoutInCell="1" allowOverlap="1" wp14:anchorId="14F4E8DF" wp14:editId="3E4230DB">
+            <wp:simplePos x="0" y="0"/>
+            <wp:positionH relativeFrom="column">
+              <wp:posOffset>2405743</wp:posOffset>
+            </wp:positionH>
+            <wp:positionV relativeFrom="paragraph">
+              <wp:posOffset>2321832</wp:posOffset>
+            </wp:positionV>
+            <wp:extent cx="1939164" cy="4201342"/>
+            <wp:effectExtent l="0" t="0" r="4445" b="2540"/>
+            <wp:wrapNone/>
+            <wp:docPr id="6" name="Picture 6" descr="A screenshot of a cell phone&#10;&#10;Description automatically generated"/>
+            <wp:cNvGraphicFramePr>
+              <a:graphicFrameLocks xmlns:a="http://schemas.openxmlformats.org/drawingml/2006/main" noChangeAspect="1"/>
+            </wp:cNvGraphicFramePr>
+            <a:graphic xmlns:a="http://schemas.openxmlformats.org/drawingml/2006/main">
+              <a:graphicData uri="http://schemas.openxmlformats.org/drawingml/2006/picture">
+                <pic:pic xmlns:pic="http://schemas.openxmlformats.org/drawingml/2006/picture">
+                  <pic:nvPicPr>
+                    <pic:cNvPr id="6" name="Screenshot_20200306-130331.jpg"/>
+                    <pic:cNvPicPr/>
+                  </pic:nvPicPr>
+                  <pic:blipFill>
+                    <a:blip r:embed="rId14" cstate="print">
+                      <a:extLst>
+                        <a:ext uri="{28A0092B-C50C-407E-A947-70E740481C1C}">
+                          <a14:useLocalDpi xmlns:a14="http://schemas.microsoft.com/office/drawing/2010/main" val="0"/>
+                        </a:ext>
+                      </a:extLst>
+                    </a:blip>
+                    <a:stretch>
+                      <a:fillRect/>
+                    </a:stretch>
+                  </pic:blipFill>
+                  <pic:spPr>
+                    <a:xfrm>
+                      <a:off x="0" y="0"/>
+                      <a:ext cx="1939164" cy="4201342"/>
+                    </a:xfrm>
+                    <a:prstGeom prst="rect">
+                      <a:avLst/>
+                    </a:prstGeom>
+                  </pic:spPr>
+                </pic:pic>
+              </a:graphicData>
+            </a:graphic>
+            <wp14:sizeRelH relativeFrom="page">
+              <wp14:pctWidth>0</wp14:pctWidth>
+            </wp14:sizeRelH>
+            <wp14:sizeRelV relativeFrom="page">
+              <wp14:pctHeight>0</wp14:pctHeight>
+            </wp14:sizeRelV>
+          </wp:anchor>
+        </w:drawing>
+      </w:r>
+      <w:r>
+        <w:rPr>
+          <w:noProof/>
+        </w:rPr>
+        <w:drawing>
+          <wp:anchor distT="0" distB="0" distL="114300" distR="114300" simplePos="0" relativeHeight="251659264" behindDoc="0" locked="0" layoutInCell="1" allowOverlap="1" wp14:anchorId="05067728" wp14:editId="69681C95">
+            <wp:simplePos x="0" y="0"/>
+            <wp:positionH relativeFrom="column">
+              <wp:posOffset>5028656</wp:posOffset>
+            </wp:positionH>
+            <wp:positionV relativeFrom="paragraph">
+              <wp:posOffset>4455251</wp:posOffset>
+            </wp:positionV>
+            <wp:extent cx="1939374" cy="4201795"/>
+            <wp:effectExtent l="0" t="0" r="3810" b="1905"/>
+            <wp:wrapNone/>
+            <wp:docPr id="2" name="Picture 2" descr="A screenshot of a cell phone&#10;&#10;Description automatically generated"/>
+            <wp:cNvGraphicFramePr>
+              <a:graphicFrameLocks xmlns:a="http://schemas.openxmlformats.org/drawingml/2006/main" noChangeAspect="1"/>
+            </wp:cNvGraphicFramePr>
+            <a:graphic xmlns:a="http://schemas.openxmlformats.org/drawingml/2006/main">
+              <a:graphicData uri="http://schemas.openxmlformats.org/drawingml/2006/picture">
+                <pic:pic xmlns:pic="http://schemas.openxmlformats.org/drawingml/2006/picture">
+                  <pic:nvPicPr>
+                    <pic:cNvPr id="2" name="Screenshot_20200306-001850.jpg"/>
+                    <pic:cNvPicPr/>
+                  </pic:nvPicPr>
+                  <pic:blipFill>
+                    <a:blip r:embed="rId15" cstate="print">
+                      <a:extLst>
+                        <a:ext uri="{28A0092B-C50C-407E-A947-70E740481C1C}">
+                          <a14:useLocalDpi xmlns:a14="http://schemas.microsoft.com/office/drawing/2010/main" val="0"/>
+                        </a:ext>
+                      </a:extLst>
+                    </a:blip>
+                    <a:stretch>
+                      <a:fillRect/>
+                    </a:stretch>
+                  </pic:blipFill>
+                  <pic:spPr>
+                    <a:xfrm>
+                      <a:off x="0" y="0"/>
+                      <a:ext cx="1939374" cy="4201795"/>
+                    </a:xfrm>
+                    <a:prstGeom prst="rect">
+                      <a:avLst/>
+                    </a:prstGeom>
+                  </pic:spPr>
+                </pic:pic>
+              </a:graphicData>
+            </a:graphic>
+            <wp14:sizeRelH relativeFrom="page">
+              <wp14:pctWidth>0</wp14:pctWidth>
+            </wp14:sizeRelH>
+            <wp14:sizeRelV relativeFrom="page">
+              <wp14:pctHeight>0</wp14:pctHeight>
+            </wp14:sizeRelV>
+          </wp:anchor>
+        </w:drawing>
+      </w:r>
+      <w:r>
+        <w:rPr>
+          <w:noProof/>
+        </w:rPr>
+        <w:drawing>
+          <wp:anchor distT="0" distB="0" distL="114300" distR="114300" simplePos="0" relativeHeight="251662336" behindDoc="0" locked="0" layoutInCell="1" allowOverlap="1" wp14:anchorId="7FB53E0F" wp14:editId="59F8D705">
+            <wp:simplePos x="0" y="0"/>
+            <wp:positionH relativeFrom="column">
+              <wp:posOffset>5027944</wp:posOffset>
+            </wp:positionH>
+            <wp:positionV relativeFrom="paragraph">
+              <wp:posOffset>25037</wp:posOffset>
+            </wp:positionV>
+            <wp:extent cx="1929325" cy="4180023"/>
+            <wp:effectExtent l="0" t="0" r="1270" b="0"/>
+            <wp:wrapNone/>
+            <wp:docPr id="3" name="Picture 3" descr="A close up of a device&#10;&#10;Description automatically generated"/>
+            <wp:cNvGraphicFramePr>
+              <a:graphicFrameLocks xmlns:a="http://schemas.openxmlformats.org/drawingml/2006/main" noChangeAspect="1"/>
+            </wp:cNvGraphicFramePr>
+            <a:graphic xmlns:a="http://schemas.openxmlformats.org/drawingml/2006/main">
+              <a:graphicData uri="http://schemas.openxmlformats.org/drawingml/2006/picture">
+                <pic:pic xmlns:pic="http://schemas.openxmlformats.org/drawingml/2006/picture">
+                  <pic:nvPicPr>
+                    <pic:cNvPr id="3" name="Screenshot_20200306-001903.jpg"/>
+                    <pic:cNvPicPr/>
+                  </pic:nvPicPr>
+                  <pic:blipFill>
+                    <a:blip r:embed="rId16" cstate="print">
+                      <a:extLst>
+                        <a:ext uri="{28A0092B-C50C-407E-A947-70E740481C1C}">
+                          <a14:useLocalDpi xmlns:a14="http://schemas.microsoft.com/office/drawing/2010/main" val="0"/>
+                        </a:ext>
+                      </a:extLst>
+                    </a:blip>
+                    <a:stretch>
+                      <a:fillRect/>
+                    </a:stretch>
+                  </pic:blipFill>
+                  <pic:spPr>
+                    <a:xfrm>
+                      <a:off x="0" y="0"/>
+                      <a:ext cx="1929325" cy="4180023"/>
+                    </a:xfrm>
+                    <a:prstGeom prst="rect">
+                      <a:avLst/>
+                    </a:prstGeom>
+                  </pic:spPr>
+                </pic:pic>
+              </a:graphicData>
+            </a:graphic>
+            <wp14:sizeRelH relativeFrom="page">
+              <wp14:pctWidth>0</wp14:pctWidth>
+            </wp14:sizeRelH>
+            <wp14:sizeRelV relativeFrom="page">
+              <wp14:pctHeight>0</wp14:pctHeight>
+            </wp14:sizeRelV>
+          </wp:anchor>
+        </w:drawing>
+      </w:r>
+      <w:r>
+        <w:rPr>
+          <w:noProof/>
+        </w:rPr>
+        <w:drawing>
+          <wp:anchor distT="0" distB="0" distL="114300" distR="114300" simplePos="0" relativeHeight="251660288" behindDoc="0" locked="0" layoutInCell="1" allowOverlap="1" wp14:anchorId="3C5A1E14" wp14:editId="08663B8F">
+            <wp:simplePos x="0" y="0"/>
+            <wp:positionH relativeFrom="column">
+              <wp:posOffset>-120378</wp:posOffset>
+            </wp:positionH>
+            <wp:positionV relativeFrom="paragraph">
+              <wp:posOffset>4313827</wp:posOffset>
+            </wp:positionV>
+            <wp:extent cx="2130301" cy="4615452"/>
+            <wp:effectExtent l="0" t="0" r="3810" b="0"/>
+            <wp:wrapNone/>
+            <wp:docPr id="4" name="Picture 4" descr="A screenshot of a cell phone&#10;&#10;Description automatically generated"/>
+            <wp:cNvGraphicFramePr>
+              <a:graphicFrameLocks xmlns:a="http://schemas.openxmlformats.org/drawingml/2006/main" noChangeAspect="1"/>
+            </wp:cNvGraphicFramePr>
+            <a:graphic xmlns:a="http://schemas.openxmlformats.org/drawingml/2006/main">
+              <a:graphicData uri="http://schemas.openxmlformats.org/drawingml/2006/picture">
+                <pic:pic xmlns:pic="http://schemas.openxmlformats.org/drawingml/2006/picture">
+                  <pic:nvPicPr>
+                    <pic:cNvPr id="4" name="Screenshot_20200306-001909.jpg"/>
+                    <pic:cNvPicPr/>
+                  </pic:nvPicPr>
+                  <pic:blipFill>
+                    <a:blip r:embed="rId17" cstate="print">
+                      <a:extLst>
+                        <a:ext uri="{28A0092B-C50C-407E-A947-70E740481C1C}">
+                          <a14:useLocalDpi xmlns:a14="http://schemas.microsoft.com/office/drawing/2010/main" val="0"/>
+                        </a:ext>
+                      </a:extLst>
+                    </a:blip>
+                    <a:stretch>
+                      <a:fillRect/>
+                    </a:stretch>
+                  </pic:blipFill>
+                  <pic:spPr>
+                    <a:xfrm>
+                      <a:off x="0" y="0"/>
+                      <a:ext cx="2130301" cy="4615452"/>
+                    </a:xfrm>
+                    <a:prstGeom prst="rect">
+                      <a:avLst/>
+                    </a:prstGeom>
+                  </pic:spPr>
+                </pic:pic>
+              </a:graphicData>
+            </a:graphic>
+            <wp14:sizeRelH relativeFrom="page">
+              <wp14:pctWidth>0</wp14:pctWidth>
+            </wp14:sizeRelH>
+            <wp14:sizeRelV relativeFrom="page">
+              <wp14:pctHeight>0</wp14:pctHeight>
+            </wp14:sizeRelV>
+          </wp:anchor>
+        </w:drawing>
+      </w:r>
+      <w:r>
+        <w:rPr>
+          <w:noProof/>
+        </w:rPr>
+        <w:drawing>
+          <wp:anchor distT="0" distB="0" distL="114300" distR="114300" simplePos="0" relativeHeight="251661312" behindDoc="0" locked="0" layoutInCell="1" allowOverlap="1" wp14:anchorId="0C58116A" wp14:editId="5DC32C5F">
+            <wp:simplePos x="0" y="0"/>
+            <wp:positionH relativeFrom="column">
+              <wp:posOffset>1</wp:posOffset>
+            </wp:positionH>
+            <wp:positionV relativeFrom="paragraph">
+              <wp:posOffset>3720</wp:posOffset>
+            </wp:positionV>
+            <wp:extent cx="1939416" cy="4201886"/>
+            <wp:effectExtent l="0" t="0" r="3810" b="1905"/>
+            <wp:wrapNone/>
+            <wp:docPr id="5" name="Picture 5" descr="A screenshot of a cell phone&#10;&#10;Description automatically generated"/>
+            <wp:cNvGraphicFramePr>
+              <a:graphicFrameLocks xmlns:a="http://schemas.openxmlformats.org/drawingml/2006/main" noChangeAspect="1"/>
+            </wp:cNvGraphicFramePr>
+            <a:graphic xmlns:a="http://schemas.openxmlformats.org/drawingml/2006/main">
+              <a:graphicData uri="http://schemas.openxmlformats.org/drawingml/2006/picture">
+                <pic:pic xmlns:pic="http://schemas.openxmlformats.org/drawingml/2006/picture">
+                  <pic:nvPicPr>
+                    <pic:cNvPr id="5" name="Screenshot_20200306-001914.jpg"/>
+                    <pic:cNvPicPr/>
+                  </pic:nvPicPr>
+                  <pic:blipFill>
+                    <a:blip r:embed="rId18" cstate="print">
+                      <a:extLst>
+                        <a:ext uri="{28A0092B-C50C-407E-A947-70E740481C1C}">
+                          <a14:useLocalDpi xmlns:a14="http://schemas.microsoft.com/office/drawing/2010/main" val="0"/>
+                        </a:ext>
+                      </a:extLst>
+                    </a:blip>
+                    <a:stretch>
+                      <a:fillRect/>
+                    </a:stretch>
+                  </pic:blipFill>
+                  <pic:spPr>
+                    <a:xfrm>
+                      <a:off x="0" y="0"/>
+                      <a:ext cx="1950053" cy="4224931"/>
+                    </a:xfrm>
+                    <a:prstGeom prst="rect">
+                      <a:avLst/>
+                    </a:prstGeom>
+                  </pic:spPr>
+                </pic:pic>
+              </a:graphicData>
+            </a:graphic>
+            <wp14:sizeRelH relativeFrom="page">
+              <wp14:pctWidth>0</wp14:pctWidth>
+            </wp14:sizeRelH>
+            <wp14:sizeRelV relativeFrom="page">
+              <wp14:pctHeight>0</wp14:pctHeight>
+            </wp14:sizeRelV>
+          </wp:anchor>
+        </w:drawing>
+      </w:r>
+      <w:r>
+        <w:t>Implementation</w:t>
+      </w:r>
+      <w:bookmarkEnd w:id="10"/>
+      <w:r>
+        <w:br w:type="page"/>
+      </w:r>
+    </w:p>
     <w:p>
       <w:pPr>
         <w:pStyle w:val="Heading1"/>
       </w:pPr>
+      <w:bookmarkStart w:id="11" w:name="_Toc34633633"/>
       <w:r>
         <w:lastRenderedPageBreak/>
         <w:t>Evaluation of Final Product</w:t>
       </w:r>
+      <w:bookmarkEnd w:id="11"/>
+    </w:p>
+    <w:p>
+      <w:r>
+        <w:t>In comparison to the initial idea that I had, the application that I have developed over the course of this module has followed the vague idea that I started out with.</w:t>
+      </w:r>
+      <w:r>
+        <w:t xml:space="preserve"> The idea was to make an application</w:t>
+      </w:r>
+      <w:r>
+        <w:t>/ solution</w:t>
+      </w:r>
+      <w:r>
+        <w:t xml:space="preserve"> which would address</w:t>
+      </w:r>
+      <w:r>
+        <w:t xml:space="preserve"> (to then hopefully combat)</w:t>
+      </w:r>
+      <w:r>
+        <w:t xml:space="preserve"> a </w:t>
+      </w:r>
+      <w:r>
+        <w:t>critical</w:t>
+      </w:r>
+      <w:r>
+        <w:t xml:space="preserve"> issue in Scotland, and I believe that the application that I have produced over these last weeks has most certainly followed this. </w:t>
+      </w:r>
+      <w:r>
+        <w:br/>
+      </w:r>
+      <w:r>
+        <w:br/>
+        <w:t xml:space="preserve">After doing a lot of searching for the inspiration for the app, the only thing which really inspired me was the count14.scot website, which shows the user how to go about drinking their 14 units. I had also seen an app in the google play store which tracked units of alcohol, but also gave an indication of when you’d be “fully sober”. However, I wouldn’t recommend it </w:t>
+      </w:r>
+      <w:r>
+        <w:t xml:space="preserve">as alcohol dissipation is different in every body. </w:t>
+      </w:r>
+      <w:r>
+        <w:br/>
+      </w:r>
+      <w:r>
+        <w:br/>
+        <w:t>One of my users complimented the application’s scrolling animation when you list the typical drink’s serving amounts</w:t>
+      </w:r>
+      <w:r>
+        <w:t>, alongside the colour scheme, which they thought wasn’t too harsh on the eyes</w:t>
+      </w:r>
+      <w:r>
+        <w:t xml:space="preserve">. Although they found a minor issue with </w:t>
+      </w:r>
+      <w:r>
+        <w:t>the application</w:t>
+      </w:r>
+      <w:r>
+        <w:t xml:space="preserve">, where the next item “appears inside” the bottom item for the animation. </w:t>
+      </w:r>
+    </w:p>
+    <w:p/>
+    <w:p>
+      <w:r>
+        <w:t xml:space="preserve">If I had the time (or patience, rather) I would’ve continued to extend the lab’s works by including a way for the user to select files from their gallery – whether it’s on the cloud or locally stored </w:t>
+      </w:r>
+      <w:r>
+        <w:t>–</w:t>
+      </w:r>
+      <w:r>
+        <w:t xml:space="preserve"> </w:t>
+      </w:r>
+      <w:r>
+        <w:t xml:space="preserve">and store the images in blobs in the SQLite Database which is used to keep a track of what the user would be drinking on a nightly basis, thus making the UI feel more fun and add a little more colour to the app. </w:t>
+      </w:r>
+      <w:r>
+        <w:br/>
+      </w:r>
+      <w:r>
+        <w:br/>
+        <w:t xml:space="preserve">I may also have continued to utilise the </w:t>
+      </w:r>
+      <w:proofErr w:type="spellStart"/>
+      <w:r>
+        <w:t>DrinksAdapter</w:t>
+      </w:r>
+      <w:proofErr w:type="spellEnd"/>
+      <w:r>
+        <w:t xml:space="preserve"> class to add the same animation to the </w:t>
+      </w:r>
+      <w:proofErr w:type="spellStart"/>
+      <w:r>
+        <w:t>ListView</w:t>
+      </w:r>
+      <w:proofErr w:type="spellEnd"/>
+      <w:r>
+        <w:t xml:space="preserve"> in the user’s drinks layout, which would’ve also allowed the implementation of the images in </w:t>
+      </w:r>
+      <w:r>
+        <w:t xml:space="preserve">the locally hosted SQLite database. </w:t>
+      </w:r>
+    </w:p>
+    <w:p/>
+    <w:p>
+      <w:r>
+        <w:t>Continuing in the direction of users adding in their own data/drinks to the database which they can manipulate, I would also (given more time) implemented a more sophisticated view of their drinks utilising a calendar and storing it that way, making the user see what actual days and times – as well as allowing them to recognise patterns in their drinking</w:t>
+      </w:r>
+      <w:r>
+        <w:t xml:space="preserve"> -</w:t>
+      </w:r>
+      <w:r>
+        <w:t xml:space="preserve">. </w:t>
+      </w:r>
+    </w:p>
+    <w:p>
       <w:r>
         <w:br w:type="page"/>
       </w:r>
@@ -673,6 +3262,7 @@
           <w:rFonts w:ascii="Roboto Light" w:hAnsi="Roboto Light"/>
         </w:rPr>
       </w:pPr>
+      <w:bookmarkStart w:id="12" w:name="_Toc34633634"/>
       <w:r>
         <w:rPr>
           <w:rFonts w:ascii="Roboto Light" w:hAnsi="Roboto Light"/>
@@ -680,6 +3270,7 @@
         <w:lastRenderedPageBreak/>
         <w:t>References / Acknowledgements</w:t>
       </w:r>
+      <w:bookmarkEnd w:id="12"/>
     </w:p>
     <w:p/>
     <w:p>
@@ -689,12 +3280,14 @@
           <w:rFonts w:ascii="Roboto Light" w:hAnsi="Roboto Light"/>
         </w:rPr>
       </w:pPr>
+      <w:bookmarkStart w:id="13" w:name="_Toc34633635"/>
       <w:r>
         <w:rPr>
           <w:rFonts w:ascii="Roboto Light" w:hAnsi="Roboto Light"/>
         </w:rPr>
         <w:t>References</w:t>
       </w:r>
+      <w:bookmarkEnd w:id="13"/>
     </w:p>
     <w:p>
       <w:pPr>
@@ -764,6 +3357,7 @@
           <w:szCs w:val="24"/>
         </w:rPr>
       </w:pPr>
+      <w:bookmarkStart w:id="14" w:name="_Toc34633636"/>
       <w:r>
         <w:rPr>
           <w:rFonts w:ascii="Roboto Light" w:hAnsi="Roboto Light"/>
@@ -772,6 +3366,7 @@
         </w:rPr>
         <w:t>Acknowledgements</w:t>
       </w:r>
+      <w:bookmarkEnd w:id="14"/>
     </w:p>
     <w:p>
       <w:pPr>
@@ -1032,35 +3627,21 @@
           <w:sz w:val="18"/>
           <w:szCs w:val="18"/>
         </w:rPr>
-        <w:t>design idea</w:t>
-      </w:r>
-      <w:r>
-        <w:rPr>
-          <w:sz w:val="18"/>
-          <w:szCs w:val="18"/>
-        </w:rPr>
-        <w:t>/</w:t>
-      </w:r>
-      <w:r>
-        <w:rPr>
-          <w:sz w:val="18"/>
-          <w:szCs w:val="18"/>
-        </w:rPr>
-        <w:t>t</w:t>
-      </w:r>
-      <w:r>
-        <w:rPr>
-          <w:sz w:val="18"/>
-          <w:szCs w:val="18"/>
-        </w:rPr>
-        <w:t>utorial</w:t>
-      </w:r>
-      <w:r>
-        <w:rPr>
-          <w:sz w:val="18"/>
-          <w:szCs w:val="18"/>
-        </w:rPr>
-        <w:t xml:space="preserve"> for implementing universal image loader via </w:t>
+        <w:t xml:space="preserve">design </w:t>
+      </w:r>
+      <w:r>
+        <w:rPr>
+          <w:sz w:val="18"/>
+          <w:szCs w:val="18"/>
+        </w:rPr>
+        <w:t xml:space="preserve">library </w:t>
+      </w:r>
+      <w:r>
+        <w:rPr>
+          <w:sz w:val="18"/>
+          <w:szCs w:val="18"/>
+        </w:rPr>
+        <w:t xml:space="preserve">for implementing universal image loader via </w:t>
       </w:r>
       <w:proofErr w:type="spellStart"/>
       <w:r>
@@ -1098,7 +3679,49 @@
           <w:sz w:val="18"/>
           <w:szCs w:val="18"/>
         </w:rPr>
-        <w:t xml:space="preserve"> - Universal image loader used (see above)</w:t>
+        <w:t xml:space="preserve"> - Universal </w:t>
+      </w:r>
+      <w:r>
+        <w:rPr>
+          <w:sz w:val="18"/>
+          <w:szCs w:val="18"/>
+        </w:rPr>
+        <w:t>I</w:t>
+      </w:r>
+      <w:r>
+        <w:rPr>
+          <w:sz w:val="18"/>
+          <w:szCs w:val="18"/>
+        </w:rPr>
+        <w:t xml:space="preserve">mage </w:t>
+      </w:r>
+      <w:r>
+        <w:rPr>
+          <w:sz w:val="18"/>
+          <w:szCs w:val="18"/>
+        </w:rPr>
+        <w:t>L</w:t>
+      </w:r>
+      <w:r>
+        <w:rPr>
+          <w:sz w:val="18"/>
+          <w:szCs w:val="18"/>
+        </w:rPr>
+        <w:t xml:space="preserve">oader </w:t>
+      </w:r>
+      <w:r>
+        <w:rPr>
+          <w:sz w:val="18"/>
+          <w:szCs w:val="18"/>
+        </w:rPr>
+        <w:t>library</w:t>
+      </w:r>
+      <w:r>
+        <w:rPr>
+          <w:sz w:val="18"/>
+          <w:szCs w:val="18"/>
+        </w:rPr>
+        <w:t xml:space="preserve"> (see above)</w:t>
       </w:r>
       <w:r>
         <w:rPr>
@@ -1107,10 +3730,38 @@
         </w:rPr>
         <w:t xml:space="preserve">. </w:t>
       </w:r>
+      <w:r>
+        <w:rPr>
+          <w:sz w:val="18"/>
+          <w:szCs w:val="18"/>
+        </w:rPr>
+        <w:br/>
+      </w:r>
+      <w:r>
+        <w:rPr>
+          <w:sz w:val="18"/>
+          <w:szCs w:val="18"/>
+        </w:rPr>
+        <w:br/>
+      </w:r>
+      <w:r>
+        <w:rPr>
+          <w:sz w:val="18"/>
+          <w:szCs w:val="18"/>
+        </w:rPr>
+        <w:t>https://play.google.com/store/apps/details?id=org.M.alcodroid&amp;hl=en</w:t>
+      </w:r>
+      <w:r>
+        <w:rPr>
+          <w:sz w:val="18"/>
+          <w:szCs w:val="18"/>
+        </w:rPr>
+        <w:t xml:space="preserve"> – Inspiration/App used for comparison. </w:t>
+      </w:r>
     </w:p>
     <w:sectPr>
-      <w:headerReference w:type="default" r:id="rId9"/>
-      <w:footerReference w:type="default" r:id="rId10"/>
+      <w:headerReference w:type="default" r:id="rId19"/>
+      <w:footerReference w:type="default" r:id="rId20"/>
       <w:pgSz w:w="11900" w:h="16840"/>
       <w:pgMar w:top="720" w:right="720" w:bottom="720" w:left="720" w:header="708" w:footer="708" w:gutter="0"/>
       <w:cols w:space="708"/>
@@ -2167,6 +4818,191 @@
     <w:qFormat/>
     <w:rsid w:val="007705A7"/>
   </w:style>
+  <w:style w:type="paragraph" w:styleId="TOCHeading">
+    <w:name w:val="TOC Heading"/>
+    <w:basedOn w:val="Heading1"/>
+    <w:next w:val="Normal"/>
+    <w:uiPriority w:val="39"/>
+    <w:unhideWhenUsed/>
+    <w:qFormat/>
+    <w:rsid w:val="00342519"/>
+    <w:pPr>
+      <w:spacing w:before="480" w:line="276" w:lineRule="auto"/>
+      <w:outlineLvl w:val="9"/>
+    </w:pPr>
+    <w:rPr>
+      <w:b/>
+      <w:bCs/>
+      <w:sz w:val="28"/>
+      <w:szCs w:val="28"/>
+      <w:lang w:val="en-US"/>
+    </w:rPr>
+  </w:style>
+  <w:style w:type="paragraph" w:styleId="TOC2">
+    <w:name w:val="toc 2"/>
+    <w:basedOn w:val="Normal"/>
+    <w:next w:val="Normal"/>
+    <w:autoRedefine/>
+    <w:uiPriority w:val="39"/>
+    <w:unhideWhenUsed/>
+    <w:rsid w:val="00342519"/>
+    <w:pPr>
+      <w:ind w:left="240"/>
+    </w:pPr>
+    <w:rPr>
+      <w:rFonts w:asciiTheme="minorHAnsi" w:hAnsiTheme="minorHAnsi" w:cstheme="minorHAnsi"/>
+      <w:smallCaps/>
+      <w:sz w:val="20"/>
+      <w:szCs w:val="20"/>
+    </w:rPr>
+  </w:style>
+  <w:style w:type="paragraph" w:styleId="TOC1">
+    <w:name w:val="toc 1"/>
+    <w:basedOn w:val="Normal"/>
+    <w:next w:val="Normal"/>
+    <w:autoRedefine/>
+    <w:uiPriority w:val="39"/>
+    <w:unhideWhenUsed/>
+    <w:rsid w:val="00342519"/>
+    <w:pPr>
+      <w:spacing w:before="120" w:after="120"/>
+    </w:pPr>
+    <w:rPr>
+      <w:rFonts w:asciiTheme="minorHAnsi" w:hAnsiTheme="minorHAnsi" w:cstheme="minorHAnsi"/>
+      <w:b/>
+      <w:bCs/>
+      <w:caps/>
+      <w:sz w:val="20"/>
+      <w:szCs w:val="20"/>
+    </w:rPr>
+  </w:style>
+  <w:style w:type="paragraph" w:styleId="TOC3">
+    <w:name w:val="toc 3"/>
+    <w:basedOn w:val="Normal"/>
+    <w:next w:val="Normal"/>
+    <w:autoRedefine/>
+    <w:uiPriority w:val="39"/>
+    <w:unhideWhenUsed/>
+    <w:rsid w:val="00342519"/>
+    <w:pPr>
+      <w:ind w:left="480"/>
+    </w:pPr>
+    <w:rPr>
+      <w:rFonts w:asciiTheme="minorHAnsi" w:hAnsiTheme="minorHAnsi" w:cstheme="minorHAnsi"/>
+      <w:i/>
+      <w:iCs/>
+      <w:sz w:val="20"/>
+      <w:szCs w:val="20"/>
+    </w:rPr>
+  </w:style>
+  <w:style w:type="paragraph" w:styleId="TOC4">
+    <w:name w:val="toc 4"/>
+    <w:basedOn w:val="Normal"/>
+    <w:next w:val="Normal"/>
+    <w:autoRedefine/>
+    <w:uiPriority w:val="39"/>
+    <w:semiHidden/>
+    <w:unhideWhenUsed/>
+    <w:rsid w:val="00342519"/>
+    <w:pPr>
+      <w:ind w:left="720"/>
+    </w:pPr>
+    <w:rPr>
+      <w:rFonts w:asciiTheme="minorHAnsi" w:hAnsiTheme="minorHAnsi" w:cstheme="minorHAnsi"/>
+      <w:sz w:val="18"/>
+      <w:szCs w:val="18"/>
+    </w:rPr>
+  </w:style>
+  <w:style w:type="paragraph" w:styleId="TOC5">
+    <w:name w:val="toc 5"/>
+    <w:basedOn w:val="Normal"/>
+    <w:next w:val="Normal"/>
+    <w:autoRedefine/>
+    <w:uiPriority w:val="39"/>
+    <w:semiHidden/>
+    <w:unhideWhenUsed/>
+    <w:rsid w:val="00342519"/>
+    <w:pPr>
+      <w:ind w:left="960"/>
+    </w:pPr>
+    <w:rPr>
+      <w:rFonts w:asciiTheme="minorHAnsi" w:hAnsiTheme="minorHAnsi" w:cstheme="minorHAnsi"/>
+      <w:sz w:val="18"/>
+      <w:szCs w:val="18"/>
+    </w:rPr>
+  </w:style>
+  <w:style w:type="paragraph" w:styleId="TOC6">
+    <w:name w:val="toc 6"/>
+    <w:basedOn w:val="Normal"/>
+    <w:next w:val="Normal"/>
+    <w:autoRedefine/>
+    <w:uiPriority w:val="39"/>
+    <w:semiHidden/>
+    <w:unhideWhenUsed/>
+    <w:rsid w:val="00342519"/>
+    <w:pPr>
+      <w:ind w:left="1200"/>
+    </w:pPr>
+    <w:rPr>
+      <w:rFonts w:asciiTheme="minorHAnsi" w:hAnsiTheme="minorHAnsi" w:cstheme="minorHAnsi"/>
+      <w:sz w:val="18"/>
+      <w:szCs w:val="18"/>
+    </w:rPr>
+  </w:style>
+  <w:style w:type="paragraph" w:styleId="TOC7">
+    <w:name w:val="toc 7"/>
+    <w:basedOn w:val="Normal"/>
+    <w:next w:val="Normal"/>
+    <w:autoRedefine/>
+    <w:uiPriority w:val="39"/>
+    <w:semiHidden/>
+    <w:unhideWhenUsed/>
+    <w:rsid w:val="00342519"/>
+    <w:pPr>
+      <w:ind w:left="1440"/>
+    </w:pPr>
+    <w:rPr>
+      <w:rFonts w:asciiTheme="minorHAnsi" w:hAnsiTheme="minorHAnsi" w:cstheme="minorHAnsi"/>
+      <w:sz w:val="18"/>
+      <w:szCs w:val="18"/>
+    </w:rPr>
+  </w:style>
+  <w:style w:type="paragraph" w:styleId="TOC8">
+    <w:name w:val="toc 8"/>
+    <w:basedOn w:val="Normal"/>
+    <w:next w:val="Normal"/>
+    <w:autoRedefine/>
+    <w:uiPriority w:val="39"/>
+    <w:semiHidden/>
+    <w:unhideWhenUsed/>
+    <w:rsid w:val="00342519"/>
+    <w:pPr>
+      <w:ind w:left="1680"/>
+    </w:pPr>
+    <w:rPr>
+      <w:rFonts w:asciiTheme="minorHAnsi" w:hAnsiTheme="minorHAnsi" w:cstheme="minorHAnsi"/>
+      <w:sz w:val="18"/>
+      <w:szCs w:val="18"/>
+    </w:rPr>
+  </w:style>
+  <w:style w:type="paragraph" w:styleId="TOC9">
+    <w:name w:val="toc 9"/>
+    <w:basedOn w:val="Normal"/>
+    <w:next w:val="Normal"/>
+    <w:autoRedefine/>
+    <w:uiPriority w:val="39"/>
+    <w:semiHidden/>
+    <w:unhideWhenUsed/>
+    <w:rsid w:val="00342519"/>
+    <w:pPr>
+      <w:ind w:left="1920"/>
+    </w:pPr>
+    <w:rPr>
+      <w:rFonts w:asciiTheme="minorHAnsi" w:hAnsiTheme="minorHAnsi" w:cstheme="minorHAnsi"/>
+      <w:sz w:val="18"/>
+      <w:szCs w:val="18"/>
+    </w:rPr>
+  </w:style>
 </w:styles>
 </file>
 
@@ -2470,7 +5306,7 @@
 </file>
 
 <file path=customXml/itemProps1.xml><?xml version="1.0" encoding="utf-8"?>
-<ds:datastoreItem xmlns:ds="http://schemas.openxmlformats.org/officeDocument/2006/customXml" ds:itemID="{AF7AAA9E-C2EA-8E48-8FD2-8AB52166F017}">
+<ds:datastoreItem xmlns:ds="http://schemas.openxmlformats.org/officeDocument/2006/customXml" ds:itemID="{D767B38F-55BA-B348-B9C8-1A06BD6F0DD8}">
   <ds:schemaRefs>
     <ds:schemaRef ds:uri="http://schemas.openxmlformats.org/officeDocument/2006/bibliography"/>
   </ds:schemaRefs>
